--- a/public/Michael-Gbanya-CV.docx
+++ b/public/Michael-Gbanya-CV.docx
@@ -24,7 +24,7 @@
           <w:szCs w:val="24"/>
           <w:lang w:val="en-US"/>
         </w:rPr>
-        <w:t xml:space="preserve">Front End </w:t>
+        <w:t xml:space="preserve">Full Stack </w:t>
       </w:r>
       <w:r>
         <w:rPr>
@@ -36,6 +36,17 @@
           <w:lang w:val="en-US"/>
         </w:rPr>
         <w:t xml:space="preserve">Software Developer </w:t>
+      </w:r>
+      <w:r>
+        <w:rPr>
+          <w:rFonts w:cstheme="minorHAnsi"/>
+          <w:b/>
+          <w:bCs/>
+          <w:sz w:val="24"/>
+          <w:szCs w:val="24"/>
+          <w:lang w:val="en-US"/>
+        </w:rPr>
+        <w:t>(Frontend Focused)</w:t>
       </w:r>
     </w:p>
     <w:p>
@@ -608,7 +619,7 @@
           <w:sz w:val="24"/>
           <w:szCs w:val="24"/>
         </w:rPr>
-        <w:t xml:space="preserve"> (Currently learning to master Python)</w:t>
+        <w:t xml:space="preserve"> (Currently learning Python)</w:t>
       </w:r>
     </w:p>
     <w:p>

--- a/public/Michael-Gbanya-CV.docx
+++ b/public/Michael-Gbanya-CV.docx
@@ -72,47 +72,11 @@
       </w:r>
       <w:r>
         <w:rPr>
-          <w:rFonts w:cstheme="minorHAnsi"/>
-          <w:b/>
-          <w:bCs/>
-          <w:sz w:val="24"/>
-          <w:szCs w:val="24"/>
-          <w:lang w:val="en-US"/>
-        </w:rPr>
-        <w:t>990</w:t>
-      </w:r>
-      <w:r>
-        <w:rPr>
-          <w:rFonts w:cstheme="minorHAnsi"/>
-          <w:b/>
-          <w:bCs/>
-          <w:sz w:val="24"/>
-          <w:szCs w:val="24"/>
-          <w:lang w:val="en-US"/>
-        </w:rPr>
-        <w:t>-</w:t>
-      </w:r>
-      <w:r>
-        <w:rPr>
-          <w:rFonts w:cstheme="minorHAnsi"/>
-          <w:b/>
-          <w:bCs/>
-          <w:sz w:val="24"/>
-          <w:szCs w:val="24"/>
-          <w:lang w:val="en-US"/>
-        </w:rPr>
-        <w:t>9</w:t>
-      </w:r>
-      <w:r>
-        <w:rPr>
-          <w:rFonts w:cstheme="minorHAnsi"/>
-          <w:b/>
-          <w:bCs/>
-          <w:sz w:val="24"/>
-          <w:szCs w:val="24"/>
-          <w:lang w:val="en-US"/>
-        </w:rPr>
-        <w:t>749-747</w:t>
+          <w:b/>
+          <w:bCs/>
+          <w:lang w:val="en-GB"/>
+        </w:rPr>
+        <w:t>+61 40 9749 747</w:t>
       </w:r>
     </w:p>
     <w:p>
@@ -902,25 +866,14 @@
         </w:rPr>
         <w:t xml:space="preserve"> </w:t>
       </w:r>
-      <w:proofErr w:type="spellStart"/>
-      <w:r>
-        <w:rPr>
-          <w:rFonts w:cstheme="minorHAnsi"/>
-          <w:sz w:val="24"/>
-          <w:szCs w:val="24"/>
-          <w:lang w:val="en-US"/>
-        </w:rPr>
-        <w:t>bookerBuddy</w:t>
-      </w:r>
-      <w:proofErr w:type="spellEnd"/>
-      <w:r>
-        <w:rPr>
-          <w:rFonts w:cstheme="minorHAnsi"/>
-          <w:sz w:val="24"/>
-          <w:szCs w:val="24"/>
-          <w:lang w:val="en-US"/>
-        </w:rPr>
-        <w:t xml:space="preserve"> is a</w:t>
+      <w:r>
+        <w:rPr>
+          <w:rFonts w:cstheme="minorHAnsi"/>
+          <w:sz w:val="24"/>
+          <w:szCs w:val="24"/>
+          <w:lang w:val="en-US"/>
+        </w:rPr>
+        <w:t>bookerBuddy is a</w:t>
       </w:r>
       <w:r>
         <w:rPr>
@@ -1406,31 +1359,7 @@
           <w:szCs w:val="24"/>
           <w:lang w:val="en-US"/>
         </w:rPr>
-        <w:t xml:space="preserve">CSS and </w:t>
-      </w:r>
-      <w:proofErr w:type="spellStart"/>
-      <w:r>
-        <w:rPr>
-          <w:rFonts w:cstheme="minorHAnsi"/>
-          <w:b/>
-          <w:bCs/>
-          <w:sz w:val="24"/>
-          <w:szCs w:val="24"/>
-          <w:lang w:val="en-US"/>
-        </w:rPr>
-        <w:t>TailwindCSS</w:t>
-      </w:r>
-      <w:proofErr w:type="spellEnd"/>
-      <w:r>
-        <w:rPr>
-          <w:rFonts w:cstheme="minorHAnsi"/>
-          <w:b/>
-          <w:bCs/>
-          <w:sz w:val="24"/>
-          <w:szCs w:val="24"/>
-          <w:lang w:val="en-US"/>
-        </w:rPr>
-        <w:t>:</w:t>
+        <w:t>CSS and TailwindCSS:</w:t>
       </w:r>
       <w:r>
         <w:rPr>
@@ -1659,27 +1588,7 @@
           <w:szCs w:val="24"/>
           <w:lang w:val="en-US"/>
         </w:rPr>
-        <w:t xml:space="preserve">Utilized </w:t>
-      </w:r>
-      <w:proofErr w:type="spellStart"/>
-      <w:r>
-        <w:rPr>
-          <w:rFonts w:cstheme="minorHAnsi"/>
-          <w:sz w:val="24"/>
-          <w:szCs w:val="24"/>
-          <w:lang w:val="en-US"/>
-        </w:rPr>
-        <w:t>MaterialUI</w:t>
-      </w:r>
-      <w:proofErr w:type="spellEnd"/>
-      <w:r>
-        <w:rPr>
-          <w:rFonts w:cstheme="minorHAnsi"/>
-          <w:sz w:val="24"/>
-          <w:szCs w:val="24"/>
-          <w:lang w:val="en-US"/>
-        </w:rPr>
-        <w:t>, SASS, Flexbox, and Grid for styling and layout.</w:t>
+        <w:t>Utilized MaterialUI, SASS, Flexbox, and Grid for styling and layout.</w:t>
       </w:r>
     </w:p>
     <w:p>
@@ -1743,31 +1652,17 @@
           <w:lang w:val="en-US"/>
         </w:rPr>
       </w:pPr>
-      <w:proofErr w:type="spellStart"/>
-      <w:r>
-        <w:rPr>
-          <w:rFonts w:cstheme="minorHAnsi"/>
-          <w:b/>
-          <w:bCs/>
-          <w:color w:val="000000" w:themeColor="text1"/>
-          <w:sz w:val="24"/>
-          <w:szCs w:val="24"/>
-          <w:lang w:val="en-US"/>
-        </w:rPr>
-        <w:t>Codehance</w:t>
-      </w:r>
-      <w:proofErr w:type="spellEnd"/>
-      <w:r>
-        <w:rPr>
-          <w:rFonts w:cstheme="minorHAnsi"/>
-          <w:b/>
-          <w:bCs/>
-          <w:color w:val="000000" w:themeColor="text1"/>
-          <w:sz w:val="24"/>
-          <w:szCs w:val="24"/>
-          <w:lang w:val="en-US"/>
-        </w:rPr>
-        <w:t xml:space="preserve"> UK</w:t>
+      <w:r>
+        <w:rPr>
+          <w:rFonts w:cstheme="minorHAnsi"/>
+          <w:b/>
+          <w:bCs/>
+          <w:color w:val="000000" w:themeColor="text1"/>
+          <w:sz w:val="24"/>
+          <w:szCs w:val="24"/>
+          <w:lang w:val="en-US"/>
+        </w:rPr>
+        <w:t>Codehance UK</w:t>
       </w:r>
       <w:r>
         <w:rPr>
@@ -2017,29 +1912,7 @@
           <w:szCs w:val="24"/>
           <w:lang w:val="en-US"/>
         </w:rPr>
-        <w:t xml:space="preserve">rn and </w:t>
-      </w:r>
-      <w:proofErr w:type="spellStart"/>
-      <w:r>
-        <w:rPr>
-          <w:rFonts w:cstheme="minorHAnsi"/>
-          <w:color w:val="000000" w:themeColor="text1"/>
-          <w:sz w:val="24"/>
-          <w:szCs w:val="24"/>
-          <w:lang w:val="en-US"/>
-        </w:rPr>
-        <w:t>TailwindCSS</w:t>
-      </w:r>
-      <w:proofErr w:type="spellEnd"/>
-      <w:r>
-        <w:rPr>
-          <w:rFonts w:cstheme="minorHAnsi"/>
-          <w:color w:val="000000" w:themeColor="text1"/>
-          <w:sz w:val="24"/>
-          <w:szCs w:val="24"/>
-          <w:lang w:val="en-US"/>
-        </w:rPr>
-        <w:t xml:space="preserve"> Fram</w:t>
+        <w:t>rn and TailwindCSS Fram</w:t>
       </w:r>
       <w:r>
         <w:rPr>

--- a/public/Michael-Gbanya-CV.docx
+++ b/public/Michael-Gbanya-CV.docx
@@ -7,9 +7,7 @@
         <w:shd w:val="pct25" w:color="auto" w:fill="auto"/>
         <w:spacing w:line="240" w:lineRule="auto"/>
         <w:rPr>
-          <w:rFonts w:cstheme="minorHAnsi"/>
-          <w:b/>
-          <w:bCs/>
+          <w:rFonts w:ascii="Arial" w:hAnsi="Arial" w:cs="Arial"/>
           <w:sz w:val="36"/>
           <w:szCs w:val="36"/>
           <w:lang w:val="en-US"/>
@@ -17,31 +15,29 @@
       </w:pPr>
       <w:r>
         <w:rPr>
-          <w:rFonts w:cstheme="minorHAnsi"/>
-          <w:b/>
-          <w:bCs/>
+          <w:rFonts w:ascii="Arial" w:hAnsi="Arial" w:cs="Arial"/>
           <w:sz w:val="36"/>
           <w:szCs w:val="36"/>
           <w:lang w:val="en-US"/>
         </w:rPr>
-        <w:t>FULL STACK SOFTWARE DEVELOPER (FRONTEND FOCUSED)</w:t>
+        <w:t>FRONTEND SOFTWARE DEVELOPER</w:t>
       </w:r>
     </w:p>
     <w:p>
       <w:pPr>
         <w:spacing w:after="0" w:line="240" w:lineRule="auto"/>
         <w:rPr>
-          <w:rFonts w:cstheme="minorHAnsi"/>
-          <w:sz w:val="40"/>
-          <w:szCs w:val="40"/>
-          <w:lang w:val="en-US"/>
-        </w:rPr>
-      </w:pPr>
-      <w:r>
-        <w:rPr>
-          <w:rFonts w:cstheme="minorHAnsi"/>
-          <w:sz w:val="40"/>
-          <w:szCs w:val="40"/>
+          <w:rFonts w:ascii="Arial" w:hAnsi="Arial" w:cs="Arial"/>
+          <w:sz w:val="36"/>
+          <w:szCs w:val="36"/>
+          <w:lang w:val="en-US"/>
+        </w:rPr>
+      </w:pPr>
+      <w:r>
+        <w:rPr>
+          <w:rFonts w:ascii="Arial" w:hAnsi="Arial" w:cs="Arial"/>
+          <w:sz w:val="36"/>
+          <w:szCs w:val="36"/>
           <w:lang w:val="en-US"/>
         </w:rPr>
         <w:t>MICHAEL GBANYA</w:t>
@@ -51,19 +47,15 @@
       <w:pPr>
         <w:spacing w:after="0" w:line="240" w:lineRule="auto"/>
         <w:rPr>
-          <w:rFonts w:cstheme="minorHAnsi"/>
-          <w:b/>
-          <w:bCs/>
-          <w:sz w:val="24"/>
-          <w:szCs w:val="24"/>
-          <w:lang w:val="en-US"/>
-        </w:rPr>
-      </w:pPr>
-      <w:r>
-        <w:rPr>
-          <w:rFonts w:cstheme="minorHAnsi"/>
-          <w:b/>
-          <w:bCs/>
+          <w:rFonts w:ascii="Arial" w:hAnsi="Arial" w:cs="Arial"/>
+          <w:sz w:val="24"/>
+          <w:szCs w:val="24"/>
+          <w:lang w:val="en-US"/>
+        </w:rPr>
+      </w:pPr>
+      <w:r>
+        <w:rPr>
+          <w:rFonts w:ascii="Arial" w:hAnsi="Arial" w:cs="Arial"/>
           <w:sz w:val="24"/>
           <w:szCs w:val="24"/>
           <w:lang w:val="en-US"/>
@@ -72,11 +64,17 @@
       </w:r>
       <w:r>
         <w:rPr>
-          <w:b/>
-          <w:bCs/>
+          <w:rFonts w:ascii="Arial" w:hAnsi="Arial" w:cs="Arial"/>
           <w:lang w:val="en-GB"/>
         </w:rPr>
-        <w:t>+61 40 9749 747</w:t>
+        <w:t xml:space="preserve">+61 </w:t>
+      </w:r>
+      <w:r>
+        <w:rPr>
+          <w:rFonts w:ascii="Arial" w:hAnsi="Arial" w:cs="Arial"/>
+          <w:lang w:val="en-GB"/>
+        </w:rPr>
+        <w:t>40 9749 747</w:t>
       </w:r>
     </w:p>
     <w:p>
@@ -84,19 +82,15 @@
         <w:spacing w:after="0" w:line="240" w:lineRule="auto"/>
         <w:rPr>
           <w:rStyle w:val="Hyperlink"/>
-          <w:rFonts w:cstheme="minorHAnsi"/>
-          <w:b/>
-          <w:bCs/>
-          <w:sz w:val="24"/>
-          <w:szCs w:val="24"/>
-          <w:lang w:val="en-US"/>
-        </w:rPr>
-      </w:pPr>
-      <w:r>
-        <w:rPr>
-          <w:rFonts w:cstheme="minorHAnsi"/>
-          <w:b/>
-          <w:bCs/>
+          <w:rFonts w:ascii="Arial" w:hAnsi="Arial" w:cs="Arial"/>
+          <w:sz w:val="24"/>
+          <w:szCs w:val="24"/>
+          <w:lang w:val="en-US"/>
+        </w:rPr>
+      </w:pPr>
+      <w:r>
+        <w:rPr>
+          <w:rFonts w:ascii="Arial" w:hAnsi="Arial" w:cs="Arial"/>
           <w:sz w:val="24"/>
           <w:szCs w:val="24"/>
           <w:lang w:val="en-US"/>
@@ -107,9 +101,7 @@
         <w:r>
           <w:rPr>
             <w:rStyle w:val="Hyperlink"/>
-            <w:rFonts w:cstheme="minorHAnsi"/>
-            <w:b/>
-            <w:bCs/>
+            <w:rFonts w:ascii="Arial" w:hAnsi="Arial" w:cs="Arial"/>
             <w:sz w:val="24"/>
             <w:szCs w:val="24"/>
             <w:lang w:val="en-US"/>
@@ -122,19 +114,15 @@
       <w:pPr>
         <w:spacing w:after="0" w:line="240" w:lineRule="auto"/>
         <w:rPr>
-          <w:rFonts w:cstheme="minorHAnsi"/>
-          <w:b/>
-          <w:bCs/>
-          <w:sz w:val="24"/>
-          <w:szCs w:val="24"/>
-          <w:lang w:val="en-US"/>
-        </w:rPr>
-      </w:pPr>
-      <w:r>
-        <w:rPr>
-          <w:rFonts w:cstheme="minorHAnsi"/>
-          <w:b/>
-          <w:bCs/>
+          <w:rFonts w:ascii="Arial" w:hAnsi="Arial" w:cs="Arial"/>
+          <w:sz w:val="24"/>
+          <w:szCs w:val="24"/>
+          <w:lang w:val="en-US"/>
+        </w:rPr>
+      </w:pPr>
+      <w:r>
+        <w:rPr>
+          <w:rFonts w:ascii="Arial" w:hAnsi="Arial" w:cs="Arial"/>
           <w:sz w:val="24"/>
           <w:szCs w:val="24"/>
           <w:lang w:val="en-US"/>
@@ -145,9 +133,7 @@
         <w:r>
           <w:rPr>
             <w:rStyle w:val="Hyperlink"/>
-            <w:rFonts w:cstheme="minorHAnsi"/>
-            <w:b/>
-            <w:bCs/>
+            <w:rFonts w:ascii="Arial" w:hAnsi="Arial" w:cs="Arial"/>
             <w:sz w:val="24"/>
             <w:szCs w:val="24"/>
             <w:lang w:val="en-US"/>
@@ -160,19 +146,15 @@
       <w:pPr>
         <w:spacing w:after="0" w:line="240" w:lineRule="auto"/>
         <w:rPr>
-          <w:rFonts w:cstheme="minorHAnsi"/>
-          <w:b/>
-          <w:bCs/>
-          <w:sz w:val="24"/>
-          <w:szCs w:val="24"/>
-          <w:lang w:val="en-US"/>
-        </w:rPr>
-      </w:pPr>
-      <w:r>
-        <w:rPr>
-          <w:rFonts w:cstheme="minorHAnsi"/>
-          <w:b/>
-          <w:bCs/>
+          <w:rFonts w:ascii="Arial" w:hAnsi="Arial" w:cs="Arial"/>
+          <w:sz w:val="24"/>
+          <w:szCs w:val="24"/>
+          <w:lang w:val="en-US"/>
+        </w:rPr>
+      </w:pPr>
+      <w:r>
+        <w:rPr>
+          <w:rFonts w:ascii="Arial" w:hAnsi="Arial" w:cs="Arial"/>
           <w:sz w:val="24"/>
           <w:szCs w:val="24"/>
           <w:lang w:val="en-US"/>
@@ -184,9 +166,7 @@
       <w:pPr>
         <w:spacing w:after="0" w:line="240" w:lineRule="auto"/>
         <w:rPr>
-          <w:rFonts w:cstheme="minorHAnsi"/>
-          <w:b/>
-          <w:bCs/>
+          <w:rFonts w:ascii="Arial" w:hAnsi="Arial" w:cs="Arial"/>
           <w:sz w:val="24"/>
           <w:szCs w:val="24"/>
           <w:lang w:val="en-US"/>
@@ -198,9 +178,7 @@
         <w:shd w:val="pct25" w:color="auto" w:fill="auto"/>
         <w:spacing w:line="240" w:lineRule="auto"/>
         <w:rPr>
-          <w:rFonts w:cstheme="minorHAnsi"/>
-          <w:b/>
-          <w:bCs/>
+          <w:rFonts w:ascii="Arial" w:hAnsi="Arial" w:cs="Arial"/>
           <w:sz w:val="24"/>
           <w:szCs w:val="24"/>
           <w:shd w:val="pct25" w:color="auto" w:fill="auto"/>
@@ -209,9 +187,7 @@
       </w:pPr>
       <w:r>
         <w:rPr>
-          <w:rFonts w:cstheme="minorHAnsi"/>
-          <w:b/>
-          <w:bCs/>
+          <w:rFonts w:ascii="Arial" w:hAnsi="Arial" w:cs="Arial"/>
           <w:sz w:val="24"/>
           <w:szCs w:val="24"/>
           <w:shd w:val="pct25" w:color="auto" w:fill="auto"/>
@@ -224,40 +200,214 @@
       <w:pPr>
         <w:spacing w:line="240" w:lineRule="auto"/>
         <w:rPr>
-          <w:rFonts w:cstheme="minorHAnsi"/>
-          <w:sz w:val="24"/>
-          <w:szCs w:val="24"/>
-        </w:rPr>
-      </w:pPr>
-      <w:r>
-        <w:rPr>
-          <w:rFonts w:cstheme="minorHAnsi"/>
-          <w:sz w:val="24"/>
-          <w:szCs w:val="24"/>
-        </w:rPr>
-        <w:t>I a</w:t>
-      </w:r>
-      <w:r>
-        <w:rPr>
-          <w:rFonts w:cstheme="minorHAnsi"/>
-          <w:sz w:val="24"/>
-          <w:szCs w:val="24"/>
-        </w:rPr>
-        <w:t>m</w:t>
-      </w:r>
-      <w:r>
-        <w:rPr>
-          <w:rFonts w:cstheme="minorHAnsi"/>
-          <w:sz w:val="24"/>
-          <w:szCs w:val="24"/>
-        </w:rPr>
-        <w:t xml:space="preserve"> Frontend-Focused Full Stack Developer with over a year of experience in crafting intuitive web apps. Proficient in JavaScript, TypeScript, React, HTML, Node.js, CSS, and TailwindCSS, I specialize in creating user-friendly interfaces and secure e-commerce solutions. My project expertise includes the end-to-end development of the innovative online marketplace, bookerBuddy, and the robust job search engine, JobPlus. Currently expanding my skills with Python, I bring a versatile skill set, agile mindset, and a commitment to delivering exceptional results. Explore my portfolio at </w:t>
+          <w:rFonts w:ascii="Arial" w:hAnsi="Arial" w:cs="Arial"/>
+          <w:sz w:val="24"/>
+          <w:szCs w:val="24"/>
+        </w:rPr>
+      </w:pPr>
+      <w:r>
+        <w:rPr>
+          <w:rFonts w:ascii="Arial" w:hAnsi="Arial" w:cs="Arial"/>
+          <w:sz w:val="24"/>
+          <w:szCs w:val="24"/>
+        </w:rPr>
+        <w:t xml:space="preserve">I have been crafting web apps with focus on frontend </w:t>
+      </w:r>
+      <w:r>
+        <w:rPr>
+          <w:rFonts w:ascii="Arial" w:hAnsi="Arial" w:cs="Arial"/>
+          <w:sz w:val="24"/>
+          <w:szCs w:val="24"/>
+        </w:rPr>
+        <w:t xml:space="preserve">development </w:t>
+      </w:r>
+      <w:r>
+        <w:rPr>
+          <w:rFonts w:ascii="Arial" w:hAnsi="Arial" w:cs="Arial"/>
+          <w:sz w:val="24"/>
+          <w:szCs w:val="24"/>
+        </w:rPr>
+        <w:t xml:space="preserve">for over a year. </w:t>
+      </w:r>
+      <w:r>
+        <w:rPr>
+          <w:rFonts w:ascii="Arial" w:hAnsi="Arial" w:cs="Arial"/>
+          <w:sz w:val="24"/>
+          <w:szCs w:val="24"/>
+        </w:rPr>
+        <w:t>Proficient in JavaScript</w:t>
+      </w:r>
+      <w:r>
+        <w:rPr>
+          <w:rFonts w:ascii="Arial" w:hAnsi="Arial" w:cs="Arial"/>
+          <w:sz w:val="24"/>
+          <w:szCs w:val="24"/>
+        </w:rPr>
+        <w:t xml:space="preserve">, </w:t>
+      </w:r>
+      <w:r>
+        <w:rPr>
+          <w:rFonts w:ascii="Arial" w:hAnsi="Arial" w:cs="Arial"/>
+          <w:sz w:val="24"/>
+          <w:szCs w:val="24"/>
+        </w:rPr>
+        <w:t>React, HTML, Node.js, CSS, and TailwindCSS, I specialize in creating user-friendly interfaces</w:t>
+      </w:r>
+      <w:r>
+        <w:rPr>
+          <w:rFonts w:ascii="Arial" w:hAnsi="Arial" w:cs="Arial"/>
+          <w:sz w:val="24"/>
+          <w:szCs w:val="24"/>
+        </w:rPr>
+        <w:t xml:space="preserve">. </w:t>
+      </w:r>
+      <w:r>
+        <w:rPr>
+          <w:rFonts w:ascii="Arial" w:hAnsi="Arial" w:cs="Arial"/>
+          <w:sz w:val="24"/>
+          <w:szCs w:val="24"/>
+        </w:rPr>
+        <w:t>My project expertise includes the end-to-end development</w:t>
+      </w:r>
+      <w:r>
+        <w:rPr>
+          <w:rFonts w:ascii="Arial" w:hAnsi="Arial" w:cs="Arial"/>
+          <w:sz w:val="24"/>
+          <w:szCs w:val="24"/>
+        </w:rPr>
+        <w:t xml:space="preserve"> of</w:t>
+      </w:r>
+      <w:r>
+        <w:rPr>
+          <w:rFonts w:ascii="Arial" w:hAnsi="Arial" w:cs="Arial"/>
+          <w:sz w:val="24"/>
+          <w:szCs w:val="24"/>
+        </w:rPr>
+        <w:t xml:space="preserve"> </w:t>
+      </w:r>
+      <w:proofErr w:type="spellStart"/>
+      <w:r>
+        <w:rPr>
+          <w:rFonts w:ascii="Arial" w:hAnsi="Arial" w:cs="Arial"/>
+          <w:sz w:val="24"/>
+          <w:szCs w:val="24"/>
+        </w:rPr>
+        <w:t>bookerBuddy</w:t>
+      </w:r>
+      <w:proofErr w:type="spellEnd"/>
+      <w:r>
+        <w:rPr>
+          <w:rFonts w:ascii="Arial" w:hAnsi="Arial" w:cs="Arial"/>
+          <w:sz w:val="24"/>
+          <w:szCs w:val="24"/>
+        </w:rPr>
+        <w:t>; an innovative online marketplace</w:t>
+      </w:r>
+      <w:r>
+        <w:rPr>
+          <w:rFonts w:ascii="Arial" w:hAnsi="Arial" w:cs="Arial"/>
+          <w:sz w:val="24"/>
+          <w:szCs w:val="24"/>
+        </w:rPr>
+        <w:t xml:space="preserve">, and </w:t>
+      </w:r>
+      <w:r>
+        <w:rPr>
+          <w:rFonts w:ascii="Arial" w:hAnsi="Arial" w:cs="Arial"/>
+          <w:sz w:val="24"/>
+          <w:szCs w:val="24"/>
+        </w:rPr>
+        <w:t xml:space="preserve">a </w:t>
+      </w:r>
+      <w:r>
+        <w:rPr>
+          <w:rFonts w:ascii="Arial" w:hAnsi="Arial" w:cs="Arial"/>
+          <w:sz w:val="24"/>
+          <w:szCs w:val="24"/>
+        </w:rPr>
+        <w:t xml:space="preserve">job search engine, </w:t>
+      </w:r>
+      <w:proofErr w:type="spellStart"/>
+      <w:r>
+        <w:rPr>
+          <w:rFonts w:ascii="Arial" w:hAnsi="Arial" w:cs="Arial"/>
+          <w:sz w:val="24"/>
+          <w:szCs w:val="24"/>
+        </w:rPr>
+        <w:t>JobPlus</w:t>
+      </w:r>
+      <w:proofErr w:type="spellEnd"/>
+      <w:r>
+        <w:rPr>
+          <w:rFonts w:ascii="Arial" w:hAnsi="Arial" w:cs="Arial"/>
+          <w:sz w:val="24"/>
+          <w:szCs w:val="24"/>
+        </w:rPr>
+        <w:t>.</w:t>
+      </w:r>
+      <w:r>
+        <w:rPr>
+          <w:rFonts w:ascii="Arial" w:hAnsi="Arial" w:cs="Arial"/>
+          <w:sz w:val="24"/>
+          <w:szCs w:val="24"/>
+        </w:rPr>
+        <w:t xml:space="preserve"> I started writing code because of the challenges</w:t>
+      </w:r>
+      <w:r>
+        <w:rPr>
+          <w:rFonts w:ascii="Arial" w:hAnsi="Arial" w:cs="Arial"/>
+          <w:sz w:val="24"/>
+          <w:szCs w:val="24"/>
+        </w:rPr>
+        <w:t xml:space="preserve"> involved and the satisfaction I derive from solving these problems</w:t>
+      </w:r>
+      <w:r>
+        <w:rPr>
+          <w:rFonts w:ascii="Arial" w:hAnsi="Arial" w:cs="Arial"/>
+          <w:sz w:val="24"/>
+          <w:szCs w:val="24"/>
+        </w:rPr>
+        <w:t>.</w:t>
+      </w:r>
+      <w:r>
+        <w:rPr>
+          <w:rFonts w:ascii="Arial" w:hAnsi="Arial" w:cs="Arial"/>
+          <w:sz w:val="24"/>
+          <w:szCs w:val="24"/>
+        </w:rPr>
+        <w:t xml:space="preserve"> I currently lead a team of freelance developers </w:t>
+      </w:r>
+      <w:r>
+        <w:rPr>
+          <w:rFonts w:ascii="Arial" w:hAnsi="Arial" w:cs="Arial"/>
+          <w:sz w:val="24"/>
+          <w:szCs w:val="24"/>
+        </w:rPr>
+        <w:t>from four countries.</w:t>
+      </w:r>
+    </w:p>
+    <w:p>
+      <w:pPr>
+        <w:spacing w:line="240" w:lineRule="auto"/>
+        <w:rPr>
+          <w:rFonts w:ascii="Arial" w:hAnsi="Arial" w:cs="Arial"/>
+          <w:sz w:val="24"/>
+          <w:szCs w:val="24"/>
+        </w:rPr>
+      </w:pPr>
+      <w:r>
+        <w:rPr>
+          <w:rFonts w:ascii="Arial" w:hAnsi="Arial" w:cs="Arial"/>
+          <w:sz w:val="24"/>
+          <w:szCs w:val="24"/>
+        </w:rPr>
+        <w:t xml:space="preserve">Explore my portfolio at </w:t>
       </w:r>
       <w:hyperlink r:id="rId7" w:history="1">
         <w:r>
           <w:rPr>
             <w:rStyle w:val="Hyperlink"/>
-            <w:rFonts w:cstheme="minorHAnsi"/>
+            <w:rFonts w:ascii="Arial" w:hAnsi="Arial" w:cs="Arial"/>
             <w:sz w:val="24"/>
             <w:szCs w:val="24"/>
           </w:rPr>
@@ -266,7 +416,7 @@
       </w:hyperlink>
       <w:r>
         <w:rPr>
-          <w:rFonts w:cstheme="minorHAnsi"/>
+          <w:rFonts w:ascii="Arial" w:hAnsi="Arial" w:cs="Arial"/>
           <w:sz w:val="24"/>
           <w:szCs w:val="24"/>
         </w:rPr>
@@ -274,11 +424,11 @@
       </w:r>
       <w:r>
         <w:rPr>
-          <w:rFonts w:cstheme="minorHAnsi"/>
-          <w:sz w:val="24"/>
-          <w:szCs w:val="24"/>
-        </w:rPr>
-        <w:t>to witness my dedication and excellent craft.</w:t>
+          <w:rFonts w:ascii="Arial" w:hAnsi="Arial" w:cs="Arial"/>
+          <w:sz w:val="24"/>
+          <w:szCs w:val="24"/>
+        </w:rPr>
+        <w:t>to witness my dedication and craft.</w:t>
       </w:r>
     </w:p>
     <w:p>
@@ -286,19 +436,15 @@
         <w:shd w:val="pct25" w:color="auto" w:fill="auto"/>
         <w:spacing w:line="240" w:lineRule="auto"/>
         <w:rPr>
-          <w:rFonts w:cstheme="minorHAnsi"/>
-          <w:b/>
-          <w:bCs/>
-          <w:sz w:val="24"/>
-          <w:szCs w:val="24"/>
-          <w:lang w:val="en-US"/>
-        </w:rPr>
-      </w:pPr>
-      <w:r>
-        <w:rPr>
-          <w:rFonts w:cstheme="minorHAnsi"/>
-          <w:b/>
-          <w:bCs/>
+          <w:rFonts w:ascii="Arial" w:hAnsi="Arial" w:cs="Arial"/>
+          <w:sz w:val="24"/>
+          <w:szCs w:val="24"/>
+          <w:lang w:val="en-US"/>
+        </w:rPr>
+      </w:pPr>
+      <w:r>
+        <w:rPr>
+          <w:rFonts w:ascii="Arial" w:hAnsi="Arial" w:cs="Arial"/>
           <w:sz w:val="24"/>
           <w:szCs w:val="24"/>
           <w:lang w:val="en-US"/>
@@ -307,9 +453,7 @@
       </w:r>
       <w:r>
         <w:rPr>
-          <w:rFonts w:cstheme="minorHAnsi"/>
-          <w:b/>
-          <w:bCs/>
+          <w:rFonts w:ascii="Arial" w:hAnsi="Arial" w:cs="Arial"/>
           <w:sz w:val="24"/>
           <w:szCs w:val="24"/>
           <w:lang w:val="en-US"/>
@@ -321,16 +465,15 @@
       <w:pPr>
         <w:spacing w:line="240" w:lineRule="auto"/>
         <w:rPr>
-          <w:rFonts w:cstheme="minorHAnsi"/>
-          <w:color w:val="000000" w:themeColor="text1"/>
-          <w:sz w:val="24"/>
-          <w:szCs w:val="24"/>
-          <w:lang w:val="en-US"/>
-        </w:rPr>
-      </w:pPr>
-      <w:r>
-        <w:rPr>
-          <w:rFonts w:cstheme="minorHAnsi"/>
+          <w:rFonts w:ascii="Arial" w:hAnsi="Arial" w:cs="Arial"/>
+          <w:color w:val="000000" w:themeColor="text1"/>
+          <w:sz w:val="24"/>
+          <w:szCs w:val="24"/>
+        </w:rPr>
+      </w:pPr>
+      <w:r>
+        <w:rPr>
+          <w:rFonts w:ascii="Arial" w:hAnsi="Arial" w:cs="Arial"/>
           <w:color w:val="000000" w:themeColor="text1"/>
           <w:sz w:val="24"/>
           <w:szCs w:val="24"/>
@@ -339,7 +482,7 @@
       </w:r>
       <w:r>
         <w:rPr>
-          <w:rFonts w:cstheme="minorHAnsi"/>
+          <w:rFonts w:ascii="Arial" w:hAnsi="Arial" w:cs="Arial"/>
           <w:color w:val="000000" w:themeColor="text1"/>
           <w:sz w:val="24"/>
           <w:szCs w:val="24"/>
@@ -348,7 +491,7 @@
       </w:r>
       <w:r>
         <w:rPr>
-          <w:rFonts w:cstheme="minorHAnsi"/>
+          <w:rFonts w:ascii="Arial" w:hAnsi="Arial" w:cs="Arial"/>
           <w:color w:val="000000" w:themeColor="text1"/>
           <w:sz w:val="24"/>
           <w:szCs w:val="24"/>
@@ -357,7 +500,7 @@
       </w:r>
       <w:r>
         <w:rPr>
-          <w:rFonts w:cstheme="minorHAnsi"/>
+          <w:rFonts w:ascii="Arial" w:hAnsi="Arial" w:cs="Arial"/>
           <w:color w:val="000000" w:themeColor="text1"/>
           <w:sz w:val="24"/>
           <w:szCs w:val="24"/>
@@ -366,7 +509,7 @@
       </w:r>
       <w:r>
         <w:rPr>
-          <w:rFonts w:cstheme="minorHAnsi"/>
+          <w:rFonts w:ascii="Arial" w:hAnsi="Arial" w:cs="Arial"/>
           <w:color w:val="000000" w:themeColor="text1"/>
           <w:sz w:val="24"/>
           <w:szCs w:val="24"/>
@@ -375,7 +518,7 @@
       </w:r>
       <w:r>
         <w:rPr>
-          <w:rFonts w:cstheme="minorHAnsi"/>
+          <w:rFonts w:ascii="Arial" w:hAnsi="Arial" w:cs="Arial"/>
           <w:color w:val="000000" w:themeColor="text1"/>
           <w:sz w:val="24"/>
           <w:szCs w:val="24"/>
@@ -384,7 +527,7 @@
       </w:r>
       <w:r>
         <w:rPr>
-          <w:rFonts w:cstheme="minorHAnsi"/>
+          <w:rFonts w:ascii="Arial" w:hAnsi="Arial" w:cs="Arial"/>
           <w:color w:val="000000" w:themeColor="text1"/>
           <w:sz w:val="24"/>
           <w:szCs w:val="24"/>
@@ -393,7 +536,7 @@
       </w:r>
       <w:r>
         <w:rPr>
-          <w:rFonts w:cstheme="minorHAnsi"/>
+          <w:rFonts w:ascii="Arial" w:hAnsi="Arial" w:cs="Arial"/>
           <w:color w:val="000000" w:themeColor="text1"/>
           <w:sz w:val="24"/>
           <w:szCs w:val="24"/>
@@ -402,7 +545,7 @@
       </w:r>
       <w:r>
         <w:rPr>
-          <w:rFonts w:cstheme="minorHAnsi"/>
+          <w:rFonts w:ascii="Arial" w:hAnsi="Arial" w:cs="Arial"/>
           <w:color w:val="000000" w:themeColor="text1"/>
           <w:sz w:val="24"/>
           <w:szCs w:val="24"/>
@@ -411,7 +554,7 @@
       </w:r>
       <w:r>
         <w:rPr>
-          <w:rFonts w:cstheme="minorHAnsi"/>
+          <w:rFonts w:ascii="Arial" w:hAnsi="Arial" w:cs="Arial"/>
           <w:color w:val="000000" w:themeColor="text1"/>
           <w:sz w:val="24"/>
           <w:szCs w:val="24"/>
@@ -420,7 +563,7 @@
       </w:r>
       <w:r>
         <w:rPr>
-          <w:rFonts w:cstheme="minorHAnsi"/>
+          <w:rFonts w:ascii="Arial" w:hAnsi="Arial" w:cs="Arial"/>
           <w:color w:val="000000" w:themeColor="text1"/>
           <w:sz w:val="24"/>
           <w:szCs w:val="24"/>
@@ -429,7 +572,7 @@
       </w:r>
       <w:r>
         <w:rPr>
-          <w:rFonts w:cstheme="minorHAnsi"/>
+          <w:rFonts w:ascii="Arial" w:hAnsi="Arial" w:cs="Arial"/>
           <w:color w:val="000000" w:themeColor="text1"/>
           <w:sz w:val="24"/>
           <w:szCs w:val="24"/>
@@ -438,7 +581,7 @@
       </w:r>
       <w:r>
         <w:rPr>
-          <w:rFonts w:cstheme="minorHAnsi"/>
+          <w:rFonts w:ascii="Arial" w:hAnsi="Arial" w:cs="Arial"/>
           <w:color w:val="000000" w:themeColor="text1"/>
           <w:sz w:val="24"/>
           <w:szCs w:val="24"/>
@@ -447,7 +590,7 @@
       </w:r>
       <w:r>
         <w:rPr>
-          <w:rFonts w:cstheme="minorHAnsi"/>
+          <w:rFonts w:ascii="Arial" w:hAnsi="Arial" w:cs="Arial"/>
           <w:color w:val="000000" w:themeColor="text1"/>
           <w:sz w:val="24"/>
           <w:szCs w:val="24"/>
@@ -456,7 +599,7 @@
       </w:r>
       <w:r>
         <w:rPr>
-          <w:rFonts w:cstheme="minorHAnsi"/>
+          <w:rFonts w:ascii="Arial" w:hAnsi="Arial" w:cs="Arial"/>
           <w:color w:val="000000" w:themeColor="text1"/>
           <w:sz w:val="24"/>
           <w:szCs w:val="24"/>
@@ -465,7 +608,7 @@
       </w:r>
       <w:r>
         <w:rPr>
-          <w:rFonts w:cstheme="minorHAnsi"/>
+          <w:rFonts w:ascii="Arial" w:hAnsi="Arial" w:cs="Arial"/>
           <w:color w:val="000000" w:themeColor="text1"/>
           <w:sz w:val="24"/>
           <w:szCs w:val="24"/>
@@ -474,7 +617,7 @@
       </w:r>
       <w:r>
         <w:rPr>
-          <w:rFonts w:cstheme="minorHAnsi"/>
+          <w:rFonts w:ascii="Arial" w:hAnsi="Arial" w:cs="Arial"/>
           <w:color w:val="000000" w:themeColor="text1"/>
           <w:sz w:val="24"/>
           <w:szCs w:val="24"/>
@@ -483,7 +626,7 @@
       </w:r>
       <w:r>
         <w:rPr>
-          <w:rFonts w:cstheme="minorHAnsi"/>
+          <w:rFonts w:ascii="Arial" w:hAnsi="Arial" w:cs="Arial"/>
           <w:color w:val="000000" w:themeColor="text1"/>
           <w:sz w:val="24"/>
           <w:szCs w:val="24"/>
@@ -492,7 +635,7 @@
       </w:r>
       <w:r>
         <w:rPr>
-          <w:rFonts w:cstheme="minorHAnsi"/>
+          <w:rFonts w:ascii="Arial" w:hAnsi="Arial" w:cs="Arial"/>
           <w:color w:val="000000" w:themeColor="text1"/>
           <w:sz w:val="24"/>
           <w:szCs w:val="24"/>
@@ -501,7 +644,7 @@
       </w:r>
       <w:r>
         <w:rPr>
-          <w:rFonts w:cstheme="minorHAnsi"/>
+          <w:rFonts w:ascii="Arial" w:hAnsi="Arial" w:cs="Arial"/>
           <w:color w:val="000000" w:themeColor="text1"/>
           <w:sz w:val="24"/>
           <w:szCs w:val="24"/>
@@ -510,7 +653,7 @@
       </w:r>
       <w:r>
         <w:rPr>
-          <w:rFonts w:cstheme="minorHAnsi"/>
+          <w:rFonts w:ascii="Arial" w:hAnsi="Arial" w:cs="Arial"/>
           <w:color w:val="000000" w:themeColor="text1"/>
           <w:sz w:val="24"/>
           <w:szCs w:val="24"/>
@@ -523,180 +666,455 @@
         <w:shd w:val="pct25" w:color="auto" w:fill="auto"/>
         <w:spacing w:line="240" w:lineRule="auto"/>
         <w:rPr>
-          <w:rFonts w:cstheme="minorHAnsi"/>
-          <w:b/>
-          <w:bCs/>
-          <w:sz w:val="24"/>
-          <w:szCs w:val="24"/>
-          <w:lang w:val="en-US"/>
-        </w:rPr>
-      </w:pPr>
-      <w:r>
-        <w:rPr>
-          <w:rFonts w:cstheme="minorHAnsi"/>
-          <w:b/>
-          <w:bCs/>
-          <w:sz w:val="24"/>
-          <w:szCs w:val="24"/>
-          <w:lang w:val="en-US"/>
-        </w:rPr>
-        <w:t>Education and Training</w:t>
-      </w:r>
-    </w:p>
-    <w:p>
-      <w:pPr>
-        <w:pStyle w:val="ListParagraph"/>
-        <w:numPr>
-          <w:ilvl w:val="0"/>
-          <w:numId w:val="1"/>
-        </w:numPr>
+          <w:rFonts w:ascii="Arial" w:hAnsi="Arial" w:cs="Arial"/>
+          <w:sz w:val="24"/>
+          <w:szCs w:val="24"/>
+          <w:lang w:val="en-US"/>
+        </w:rPr>
+      </w:pPr>
+      <w:r>
+        <w:rPr>
+          <w:rFonts w:ascii="Arial" w:hAnsi="Arial" w:cs="Arial"/>
+          <w:sz w:val="24"/>
+          <w:szCs w:val="24"/>
+          <w:lang w:val="en-US"/>
+        </w:rPr>
+        <w:t>Project Experience:</w:t>
+      </w:r>
+    </w:p>
+    <w:p>
+      <w:pPr>
+        <w:spacing w:after="0" w:line="240" w:lineRule="auto"/>
+        <w:rPr>
+          <w:rFonts w:ascii="Arial" w:hAnsi="Arial" w:cs="Arial"/>
+          <w:sz w:val="28"/>
+          <w:szCs w:val="28"/>
+          <w:lang w:val="en-US"/>
+        </w:rPr>
+      </w:pPr>
+      <w:r>
+        <w:rPr>
+          <w:rFonts w:ascii="Arial" w:hAnsi="Arial" w:cs="Arial"/>
+          <w:sz w:val="28"/>
+          <w:szCs w:val="28"/>
+          <w:lang w:val="en-US"/>
+        </w:rPr>
+        <w:t xml:space="preserve">Live project: </w:t>
+      </w:r>
+      <w:hyperlink r:id="rId8" w:history="1">
+        <w:r>
+          <w:rPr>
+            <w:rStyle w:val="Hyperlink"/>
+            <w:rFonts w:ascii="Arial" w:hAnsi="Arial" w:cs="Arial"/>
+            <w:sz w:val="28"/>
+            <w:szCs w:val="28"/>
+            <w:lang w:val="en-US"/>
+          </w:rPr>
+          <w:t>https://kinetickrafters.com/</w:t>
+        </w:r>
+      </w:hyperlink>
+    </w:p>
+    <w:p>
+      <w:pPr>
+        <w:spacing w:after="0" w:line="240" w:lineRule="auto"/>
+        <w:rPr>
+          <w:rFonts w:ascii="Arial" w:hAnsi="Arial" w:cs="Arial"/>
+          <w:sz w:val="28"/>
+          <w:szCs w:val="28"/>
+          <w:lang w:val="en-US"/>
+        </w:rPr>
+      </w:pPr>
+    </w:p>
+    <w:p>
+      <w:pPr>
+        <w:spacing w:after="0" w:line="240" w:lineRule="auto"/>
+        <w:rPr>
+          <w:rFonts w:ascii="Arial" w:hAnsi="Arial" w:cs="Arial"/>
+          <w:sz w:val="28"/>
+          <w:szCs w:val="28"/>
+          <w:lang w:val="en-US"/>
+        </w:rPr>
+      </w:pPr>
+      <w:proofErr w:type="spellStart"/>
+      <w:r>
+        <w:rPr>
+          <w:rFonts w:ascii="Arial" w:hAnsi="Arial" w:cs="Arial"/>
+          <w:sz w:val="28"/>
+          <w:szCs w:val="28"/>
+          <w:lang w:val="en-US"/>
+        </w:rPr>
+        <w:t>bookerBuddy</w:t>
+      </w:r>
+      <w:proofErr w:type="spellEnd"/>
+      <w:r>
+        <w:rPr>
+          <w:rFonts w:ascii="Arial" w:hAnsi="Arial" w:cs="Arial"/>
+          <w:sz w:val="28"/>
+          <w:szCs w:val="28"/>
+          <w:lang w:val="en-US"/>
+        </w:rPr>
+        <w:t xml:space="preserve"> (Online Marketplace for the Beauty and Lifestyle Industry)</w:t>
+      </w:r>
+    </w:p>
+    <w:p>
+      <w:pPr>
+        <w:spacing w:after="0" w:line="240" w:lineRule="auto"/>
+        <w:rPr>
+          <w:rFonts w:ascii="Arial" w:hAnsi="Arial" w:cs="Arial"/>
+          <w:sz w:val="24"/>
+          <w:szCs w:val="24"/>
+          <w:lang w:val="en-US"/>
+        </w:rPr>
+      </w:pPr>
+      <w:r>
+        <w:rPr>
+          <w:rFonts w:ascii="Arial" w:hAnsi="Arial" w:cs="Arial"/>
+          <w:sz w:val="24"/>
+          <w:szCs w:val="24"/>
+          <w:lang w:val="en-US"/>
+        </w:rPr>
+        <w:t xml:space="preserve">Appointment Booking Software: </w:t>
+      </w:r>
+      <w:proofErr w:type="spellStart"/>
+      <w:r>
+        <w:rPr>
+          <w:rFonts w:ascii="Arial" w:hAnsi="Arial" w:cs="Arial"/>
+          <w:sz w:val="24"/>
+          <w:szCs w:val="24"/>
+          <w:lang w:val="en-US"/>
+        </w:rPr>
+        <w:t>bookerBuddy</w:t>
+      </w:r>
+      <w:proofErr w:type="spellEnd"/>
+      <w:r>
+        <w:rPr>
+          <w:rFonts w:ascii="Arial" w:hAnsi="Arial" w:cs="Arial"/>
+          <w:sz w:val="24"/>
+          <w:szCs w:val="24"/>
+          <w:lang w:val="en-US"/>
+        </w:rPr>
+        <w:t xml:space="preserve"> is an online marketplace that empowers businesses to register individual stores and manage appointments, teams, and services.</w:t>
+      </w:r>
+    </w:p>
+    <w:p>
+      <w:pPr>
+        <w:spacing w:after="0" w:line="240" w:lineRule="auto"/>
+        <w:rPr>
+          <w:rFonts w:ascii="Arial" w:hAnsi="Arial" w:cs="Arial"/>
+          <w:sz w:val="24"/>
+          <w:szCs w:val="24"/>
+          <w:lang w:val="en-US"/>
+        </w:rPr>
+      </w:pPr>
+      <w:r>
+        <w:rPr>
+          <w:rFonts w:ascii="Arial" w:hAnsi="Arial" w:cs="Arial"/>
+          <w:sz w:val="24"/>
+          <w:szCs w:val="24"/>
+          <w:lang w:val="en-US"/>
+        </w:rPr>
+        <w:t>User-Friendly E-commerce Interface: I designed a user-friendly interface for customers to easily search and book appointments with service providers.</w:t>
+      </w:r>
+    </w:p>
+    <w:p>
+      <w:pPr>
         <w:spacing w:line="240" w:lineRule="auto"/>
         <w:rPr>
-          <w:rFonts w:cstheme="minorHAnsi"/>
-          <w:sz w:val="24"/>
-          <w:szCs w:val="24"/>
-          <w:lang w:val="en-US"/>
-        </w:rPr>
-      </w:pPr>
-      <w:r>
-        <w:rPr>
-          <w:rFonts w:cstheme="minorHAnsi"/>
-          <w:sz w:val="24"/>
-          <w:szCs w:val="24"/>
-          <w:lang w:val="en-US"/>
-        </w:rPr>
-        <w:t xml:space="preserve">Full Stack </w:t>
-      </w:r>
-      <w:r>
-        <w:rPr>
-          <w:rFonts w:cstheme="minorHAnsi"/>
-          <w:sz w:val="24"/>
-          <w:szCs w:val="24"/>
-          <w:lang w:val="en-US"/>
-        </w:rPr>
-        <w:t>Software Development</w:t>
-      </w:r>
-      <w:r>
-        <w:rPr>
-          <w:rFonts w:cstheme="minorHAnsi"/>
-          <w:sz w:val="24"/>
-          <w:szCs w:val="24"/>
-          <w:lang w:val="en-US"/>
-        </w:rPr>
-        <w:t xml:space="preserve"> | </w:t>
-      </w:r>
-      <w:r>
-        <w:rPr>
-          <w:rFonts w:cstheme="minorHAnsi"/>
-          <w:sz w:val="24"/>
-          <w:szCs w:val="24"/>
-          <w:lang w:val="en-US"/>
-        </w:rPr>
-        <w:t>Codehance UK</w:t>
-      </w:r>
-      <w:r>
-        <w:rPr>
-          <w:rFonts w:cstheme="minorHAnsi"/>
-          <w:sz w:val="24"/>
-          <w:szCs w:val="24"/>
-          <w:lang w:val="en-US"/>
-        </w:rPr>
-        <w:t xml:space="preserve"> </w:t>
-      </w:r>
-      <w:r>
-        <w:rPr>
-          <w:rFonts w:cstheme="minorHAnsi"/>
-          <w:sz w:val="24"/>
-          <w:szCs w:val="24"/>
-          <w:lang w:val="en-US"/>
-        </w:rPr>
-        <w:t>| 2022 |</w:t>
-      </w:r>
-    </w:p>
-    <w:p>
-      <w:pPr>
-        <w:pStyle w:val="ListParagraph"/>
-        <w:numPr>
-          <w:ilvl w:val="0"/>
-          <w:numId w:val="1"/>
-        </w:numPr>
+          <w:rFonts w:ascii="Arial" w:hAnsi="Arial" w:cs="Arial"/>
+          <w:sz w:val="24"/>
+          <w:szCs w:val="24"/>
+          <w:lang w:val="en-US"/>
+        </w:rPr>
+      </w:pPr>
+      <w:r>
+        <w:rPr>
+          <w:rFonts w:ascii="Arial" w:hAnsi="Arial" w:cs="Arial"/>
+          <w:sz w:val="24"/>
+          <w:szCs w:val="24"/>
+          <w:lang w:val="en-US"/>
+        </w:rPr>
+        <w:t>Content Management System: I developed a content management system for businesses, enabling businesses to efficiently manage their profiles, services, customers, and bookings within the platform.</w:t>
+      </w:r>
+    </w:p>
+    <w:p>
+      <w:pPr>
         <w:spacing w:line="240" w:lineRule="auto"/>
         <w:rPr>
-          <w:rFonts w:cstheme="minorHAnsi"/>
-          <w:sz w:val="24"/>
-          <w:szCs w:val="24"/>
-          <w:lang w:val="en-US"/>
-        </w:rPr>
-      </w:pPr>
-      <w:r>
-        <w:rPr>
-          <w:rFonts w:cstheme="minorHAnsi"/>
-          <w:sz w:val="24"/>
-          <w:szCs w:val="24"/>
-          <w:lang w:val="en-US"/>
-        </w:rPr>
-        <w:t>Master of Business Administration</w:t>
-      </w:r>
-      <w:r>
-        <w:rPr>
-          <w:rFonts w:cstheme="minorHAnsi"/>
-          <w:sz w:val="24"/>
-          <w:szCs w:val="24"/>
-          <w:lang w:val="en-US"/>
-        </w:rPr>
-        <w:t xml:space="preserve"> </w:t>
-      </w:r>
-      <w:r>
-        <w:rPr>
-          <w:rFonts w:cstheme="minorHAnsi"/>
-          <w:sz w:val="24"/>
-          <w:szCs w:val="24"/>
-          <w:lang w:val="en-US"/>
-        </w:rPr>
-        <w:t>| University of Perpetual Help System DALTA – Laspinas | Philippines | 2023</w:t>
-      </w:r>
-      <w:r>
-        <w:rPr>
-          <w:rFonts w:cstheme="minorHAnsi"/>
-          <w:sz w:val="24"/>
-          <w:szCs w:val="24"/>
-          <w:lang w:val="en-US"/>
-        </w:rPr>
-        <w:t xml:space="preserve"> </w:t>
-      </w:r>
-      <w:r>
-        <w:rPr>
-          <w:rFonts w:cstheme="minorHAnsi"/>
-          <w:sz w:val="24"/>
-          <w:szCs w:val="24"/>
-          <w:lang w:val="en-US"/>
-        </w:rPr>
-        <w:t>|</w:t>
-      </w:r>
-    </w:p>
-    <w:p>
-      <w:pPr>
-        <w:pStyle w:val="ListParagraph"/>
-        <w:numPr>
-          <w:ilvl w:val="0"/>
-          <w:numId w:val="1"/>
-        </w:numPr>
+          <w:rFonts w:ascii="Arial" w:hAnsi="Arial" w:cs="Arial"/>
+          <w:sz w:val="24"/>
+          <w:szCs w:val="24"/>
+          <w:lang w:val="en-US"/>
+        </w:rPr>
+      </w:pPr>
+      <w:r>
+        <w:rPr>
+          <w:rFonts w:ascii="Arial" w:hAnsi="Arial" w:cs="Arial"/>
+          <w:sz w:val="24"/>
+          <w:szCs w:val="24"/>
+          <w:lang w:val="en-US"/>
+        </w:rPr>
+        <w:t>Technologies Used:</w:t>
+      </w:r>
+    </w:p>
+    <w:p>
+      <w:pPr>
         <w:spacing w:line="240" w:lineRule="auto"/>
         <w:rPr>
-          <w:rFonts w:cstheme="minorHAnsi"/>
-          <w:sz w:val="24"/>
-          <w:szCs w:val="24"/>
-          <w:lang w:val="en-US"/>
-        </w:rPr>
-      </w:pPr>
-      <w:r>
-        <w:rPr>
-          <w:rFonts w:cstheme="minorHAnsi"/>
-          <w:sz w:val="24"/>
-          <w:szCs w:val="24"/>
-          <w:lang w:val="en-US"/>
-        </w:rPr>
-        <w:t xml:space="preserve">Bachelor of Science in Marine Transportation | University of Perpetual Help System DALTA – Laspinas | Philippines | 2019 | </w:t>
+          <w:rFonts w:ascii="Arial" w:hAnsi="Arial" w:cs="Arial"/>
+          <w:sz w:val="24"/>
+          <w:szCs w:val="24"/>
+          <w:lang w:val="en-US"/>
+        </w:rPr>
+      </w:pPr>
+      <w:r>
+        <w:rPr>
+          <w:rFonts w:ascii="Arial" w:hAnsi="Arial" w:cs="Arial"/>
+          <w:sz w:val="24"/>
+          <w:szCs w:val="24"/>
+          <w:lang w:val="en-US"/>
+        </w:rPr>
+        <w:t>React: I utilized React framework to create a responsive and interactive user interface.</w:t>
+      </w:r>
+    </w:p>
+    <w:p>
+      <w:pPr>
+        <w:spacing w:line="240" w:lineRule="auto"/>
+        <w:rPr>
+          <w:rFonts w:ascii="Arial" w:hAnsi="Arial" w:cs="Arial"/>
+          <w:sz w:val="24"/>
+          <w:szCs w:val="24"/>
+          <w:lang w:val="en-US"/>
+        </w:rPr>
+      </w:pPr>
+      <w:r>
+        <w:rPr>
+          <w:rFonts w:ascii="Arial" w:hAnsi="Arial" w:cs="Arial"/>
+          <w:sz w:val="24"/>
+          <w:szCs w:val="24"/>
+          <w:lang w:val="en-US"/>
+        </w:rPr>
+        <w:t>JavaScript: JavaScript was used for dynamic content rendering and client-side interactivity.</w:t>
+      </w:r>
+    </w:p>
+    <w:p>
+      <w:pPr>
+        <w:spacing w:line="240" w:lineRule="auto"/>
+        <w:rPr>
+          <w:rFonts w:ascii="Arial" w:hAnsi="Arial" w:cs="Arial"/>
+          <w:sz w:val="24"/>
+          <w:szCs w:val="24"/>
+          <w:lang w:val="en-US"/>
+        </w:rPr>
+      </w:pPr>
+      <w:r>
+        <w:rPr>
+          <w:rFonts w:ascii="Arial" w:hAnsi="Arial" w:cs="Arial"/>
+          <w:sz w:val="24"/>
+          <w:szCs w:val="24"/>
+          <w:lang w:val="en-US"/>
+        </w:rPr>
+        <w:t xml:space="preserve">CSS and </w:t>
+      </w:r>
+      <w:proofErr w:type="spellStart"/>
+      <w:r>
+        <w:rPr>
+          <w:rFonts w:ascii="Arial" w:hAnsi="Arial" w:cs="Arial"/>
+          <w:sz w:val="24"/>
+          <w:szCs w:val="24"/>
+          <w:lang w:val="en-US"/>
+        </w:rPr>
+        <w:t>TailwindCSS</w:t>
+      </w:r>
+      <w:proofErr w:type="spellEnd"/>
+      <w:r>
+        <w:rPr>
+          <w:rFonts w:ascii="Arial" w:hAnsi="Arial" w:cs="Arial"/>
+          <w:sz w:val="24"/>
+          <w:szCs w:val="24"/>
+          <w:lang w:val="en-US"/>
+        </w:rPr>
+        <w:t xml:space="preserve">:  I designed the layout and UI using CSS and </w:t>
+      </w:r>
+      <w:proofErr w:type="spellStart"/>
+      <w:r>
+        <w:rPr>
+          <w:rFonts w:ascii="Arial" w:hAnsi="Arial" w:cs="Arial"/>
+          <w:sz w:val="24"/>
+          <w:szCs w:val="24"/>
+          <w:lang w:val="en-US"/>
+        </w:rPr>
+        <w:t>TailwindCSS</w:t>
+      </w:r>
+      <w:proofErr w:type="spellEnd"/>
+      <w:r>
+        <w:rPr>
+          <w:rFonts w:ascii="Arial" w:hAnsi="Arial" w:cs="Arial"/>
+          <w:sz w:val="24"/>
+          <w:szCs w:val="24"/>
+          <w:lang w:val="en-US"/>
+        </w:rPr>
+        <w:t>.</w:t>
+      </w:r>
+    </w:p>
+    <w:p>
+      <w:pPr>
+        <w:spacing w:line="240" w:lineRule="auto"/>
+        <w:rPr>
+          <w:rFonts w:ascii="Arial" w:hAnsi="Arial" w:cs="Arial"/>
+          <w:sz w:val="24"/>
+          <w:szCs w:val="24"/>
+          <w:lang w:val="en-US"/>
+        </w:rPr>
+      </w:pPr>
+      <w:r>
+        <w:rPr>
+          <w:rFonts w:ascii="Arial" w:hAnsi="Arial" w:cs="Arial"/>
+          <w:sz w:val="24"/>
+          <w:szCs w:val="24"/>
+          <w:lang w:val="en-US"/>
+        </w:rPr>
+        <w:lastRenderedPageBreak/>
+        <w:t>Secure Payment Gateway: Integrated a secure payment gateway for e-commerce transactions within the marketplace, ensuring encrypted and safe online transactions for customers.</w:t>
+      </w:r>
+    </w:p>
+    <w:p>
+      <w:pPr>
+        <w:spacing w:line="240" w:lineRule="auto"/>
+        <w:rPr>
+          <w:rFonts w:ascii="Arial" w:hAnsi="Arial" w:cs="Arial"/>
+          <w:sz w:val="28"/>
+          <w:szCs w:val="28"/>
+          <w:lang w:val="en-US"/>
+        </w:rPr>
+      </w:pPr>
+      <w:r>
+        <w:rPr>
+          <w:rFonts w:ascii="Arial" w:hAnsi="Arial" w:cs="Arial"/>
+          <w:sz w:val="28"/>
+          <w:szCs w:val="28"/>
+          <w:lang w:val="en-US"/>
+        </w:rPr>
+        <w:t>Job-Plus (Job Site Search Engine)</w:t>
+      </w:r>
+    </w:p>
+    <w:p>
+      <w:pPr>
+        <w:spacing w:line="240" w:lineRule="auto"/>
+        <w:rPr>
+          <w:rFonts w:ascii="Arial" w:hAnsi="Arial" w:cs="Arial"/>
+          <w:sz w:val="24"/>
+          <w:szCs w:val="24"/>
+          <w:lang w:val="en-US"/>
+        </w:rPr>
+      </w:pPr>
+      <w:r>
+        <w:rPr>
+          <w:rFonts w:ascii="Arial" w:hAnsi="Arial" w:cs="Arial"/>
+          <w:sz w:val="24"/>
+          <w:szCs w:val="24"/>
+          <w:lang w:val="en-US"/>
+        </w:rPr>
+        <w:t>I built a job site search engine by gathering a list of job websites and creating a database of job postings from these websites. I then developed a search interface that allows users to input their desired job title, location, and other relevant information to search for job postings that match their criteria.</w:t>
+      </w:r>
+    </w:p>
+    <w:p>
+      <w:pPr>
+        <w:spacing w:line="240" w:lineRule="auto"/>
+        <w:rPr>
+          <w:rFonts w:ascii="Arial" w:hAnsi="Arial" w:cs="Arial"/>
+          <w:sz w:val="24"/>
+          <w:szCs w:val="24"/>
+          <w:lang w:val="en-US"/>
+        </w:rPr>
+      </w:pPr>
+      <w:r>
+        <w:rPr>
+          <w:rFonts w:ascii="Arial" w:hAnsi="Arial" w:cs="Arial"/>
+          <w:sz w:val="24"/>
+          <w:szCs w:val="24"/>
+          <w:lang w:val="en-US"/>
+        </w:rPr>
+        <w:t>The search engine also includes filters and sorting options to further refine the search results. Finally, I implemented a system to regularly update the database with new job postings to ensure that the search results are always up to date.</w:t>
+      </w:r>
+    </w:p>
+    <w:p>
+      <w:pPr>
+        <w:spacing w:line="240" w:lineRule="auto"/>
+        <w:rPr>
+          <w:rFonts w:ascii="Arial" w:hAnsi="Arial" w:cs="Arial"/>
+          <w:sz w:val="24"/>
+          <w:szCs w:val="24"/>
+          <w:lang w:val="en-US"/>
+        </w:rPr>
+      </w:pPr>
+      <w:r>
+        <w:rPr>
+          <w:rFonts w:ascii="Arial" w:hAnsi="Arial" w:cs="Arial"/>
+          <w:sz w:val="24"/>
+          <w:szCs w:val="24"/>
+          <w:lang w:val="en-US"/>
+        </w:rPr>
+        <w:t>I built the frontend and backend using JavaScript.</w:t>
+      </w:r>
+    </w:p>
+    <w:p>
+      <w:pPr>
+        <w:spacing w:line="240" w:lineRule="auto"/>
+        <w:rPr>
+          <w:rFonts w:ascii="Arial" w:hAnsi="Arial" w:cs="Arial"/>
+          <w:sz w:val="24"/>
+          <w:szCs w:val="24"/>
+          <w:lang w:val="en-US"/>
+        </w:rPr>
+      </w:pPr>
+      <w:r>
+        <w:rPr>
+          <w:rFonts w:ascii="Arial" w:hAnsi="Arial" w:cs="Arial"/>
+          <w:sz w:val="24"/>
+          <w:szCs w:val="24"/>
+          <w:lang w:val="en-US"/>
+        </w:rPr>
+        <w:t xml:space="preserve">Utilized </w:t>
+      </w:r>
+      <w:proofErr w:type="spellStart"/>
+      <w:r>
+        <w:rPr>
+          <w:rFonts w:ascii="Arial" w:hAnsi="Arial" w:cs="Arial"/>
+          <w:sz w:val="24"/>
+          <w:szCs w:val="24"/>
+          <w:lang w:val="en-US"/>
+        </w:rPr>
+        <w:t>MaterialUI</w:t>
+      </w:r>
+      <w:proofErr w:type="spellEnd"/>
+      <w:r>
+        <w:rPr>
+          <w:rFonts w:ascii="Arial" w:hAnsi="Arial" w:cs="Arial"/>
+          <w:sz w:val="24"/>
+          <w:szCs w:val="24"/>
+          <w:lang w:val="en-US"/>
+        </w:rPr>
+        <w:t>, SASS, Flexbox, and Grid for styling and layout.</w:t>
+      </w:r>
+    </w:p>
+    <w:p>
+      <w:pPr>
+        <w:spacing w:line="240" w:lineRule="auto"/>
+        <w:rPr>
+          <w:rFonts w:ascii="Arial" w:hAnsi="Arial" w:cs="Arial"/>
+          <w:sz w:val="24"/>
+          <w:szCs w:val="24"/>
+          <w:lang w:val="en-US"/>
+        </w:rPr>
+      </w:pPr>
+      <w:r>
+        <w:rPr>
+          <w:rFonts w:ascii="Arial" w:hAnsi="Arial" w:cs="Arial"/>
+          <w:sz w:val="24"/>
+          <w:szCs w:val="24"/>
+          <w:lang w:val="en-US"/>
+        </w:rPr>
+        <w:t>Created a user registration and login system using JWT authentication.</w:t>
       </w:r>
     </w:p>
     <w:p>
@@ -704,931 +1122,15 @@
         <w:shd w:val="pct25" w:color="auto" w:fill="auto"/>
         <w:spacing w:line="240" w:lineRule="auto"/>
         <w:rPr>
-          <w:rFonts w:cstheme="minorHAnsi"/>
-          <w:b/>
-          <w:bCs/>
-          <w:sz w:val="24"/>
-          <w:szCs w:val="24"/>
-          <w:lang w:val="en-US"/>
-        </w:rPr>
-      </w:pPr>
-      <w:r>
-        <w:rPr>
-          <w:rFonts w:cstheme="minorHAnsi"/>
-          <w:b/>
-          <w:bCs/>
-          <w:sz w:val="24"/>
-          <w:szCs w:val="24"/>
-          <w:lang w:val="en-US"/>
-        </w:rPr>
-        <w:t>Project Experience:</w:t>
-      </w:r>
-    </w:p>
-    <w:p>
-      <w:pPr>
-        <w:spacing w:line="240" w:lineRule="auto"/>
-        <w:rPr>
-          <w:rFonts w:cstheme="minorHAnsi"/>
-          <w:b/>
-          <w:bCs/>
-          <w:sz w:val="28"/>
-          <w:szCs w:val="28"/>
-          <w:lang w:val="en-US"/>
-        </w:rPr>
-      </w:pPr>
-      <w:r>
-        <w:rPr>
-          <w:rFonts w:cstheme="minorHAnsi"/>
-          <w:b/>
-          <w:bCs/>
-          <w:sz w:val="28"/>
-          <w:szCs w:val="28"/>
-          <w:lang w:val="en-US"/>
-        </w:rPr>
-        <w:t>bookerBuddy</w:t>
-      </w:r>
-      <w:r>
-        <w:rPr>
-          <w:rFonts w:cstheme="minorHAnsi"/>
-          <w:b/>
-          <w:bCs/>
-          <w:sz w:val="28"/>
-          <w:szCs w:val="28"/>
-          <w:lang w:val="en-US"/>
-        </w:rPr>
-        <w:t xml:space="preserve"> (</w:t>
-      </w:r>
-      <w:r>
-        <w:rPr>
-          <w:rFonts w:cstheme="minorHAnsi"/>
-          <w:b/>
-          <w:bCs/>
-          <w:sz w:val="28"/>
-          <w:szCs w:val="28"/>
-          <w:lang w:val="en-US"/>
-        </w:rPr>
-        <w:t xml:space="preserve">Online Marketplace for </w:t>
-      </w:r>
-      <w:r>
-        <w:rPr>
-          <w:rFonts w:cstheme="minorHAnsi"/>
-          <w:b/>
-          <w:bCs/>
-          <w:sz w:val="28"/>
-          <w:szCs w:val="28"/>
-          <w:lang w:val="en-US"/>
-        </w:rPr>
-        <w:t xml:space="preserve">the </w:t>
-      </w:r>
-      <w:r>
-        <w:rPr>
-          <w:rFonts w:cstheme="minorHAnsi"/>
-          <w:b/>
-          <w:bCs/>
-          <w:sz w:val="28"/>
-          <w:szCs w:val="28"/>
-          <w:lang w:val="en-US"/>
-        </w:rPr>
-        <w:t>Beauty and Lifestyle Industry</w:t>
-      </w:r>
-      <w:r>
-        <w:rPr>
-          <w:rFonts w:cstheme="minorHAnsi"/>
-          <w:b/>
-          <w:bCs/>
-          <w:sz w:val="28"/>
-          <w:szCs w:val="28"/>
-          <w:lang w:val="en-US"/>
-        </w:rPr>
-        <w:t>)</w:t>
-      </w:r>
-    </w:p>
-    <w:p>
-      <w:pPr>
-        <w:spacing w:line="240" w:lineRule="auto"/>
-        <w:rPr>
-          <w:rFonts w:cstheme="minorHAnsi"/>
-          <w:sz w:val="24"/>
-          <w:szCs w:val="24"/>
-          <w:lang w:val="en-US"/>
-        </w:rPr>
-      </w:pPr>
-      <w:r>
-        <w:rPr>
-          <w:rFonts w:cstheme="minorHAnsi"/>
-          <w:b/>
-          <w:bCs/>
-          <w:sz w:val="24"/>
-          <w:szCs w:val="24"/>
-          <w:lang w:val="en-US"/>
-        </w:rPr>
-        <w:t>Appointment Booking</w:t>
-      </w:r>
-      <w:r>
-        <w:rPr>
-          <w:rFonts w:cstheme="minorHAnsi"/>
-          <w:b/>
-          <w:bCs/>
-          <w:sz w:val="24"/>
-          <w:szCs w:val="24"/>
-          <w:lang w:val="en-US"/>
-        </w:rPr>
-        <w:t xml:space="preserve"> </w:t>
-      </w:r>
-      <w:r>
-        <w:rPr>
-          <w:rFonts w:cstheme="minorHAnsi"/>
-          <w:b/>
-          <w:bCs/>
-          <w:sz w:val="24"/>
-          <w:szCs w:val="24"/>
-          <w:lang w:val="en-US"/>
-        </w:rPr>
-        <w:t>Software</w:t>
-      </w:r>
-      <w:r>
-        <w:rPr>
-          <w:rFonts w:cstheme="minorHAnsi"/>
-          <w:b/>
-          <w:bCs/>
-          <w:sz w:val="24"/>
-          <w:szCs w:val="24"/>
-          <w:lang w:val="en-US"/>
-        </w:rPr>
-        <w:t>:</w:t>
-      </w:r>
-      <w:r>
-        <w:rPr>
-          <w:rFonts w:cstheme="minorHAnsi"/>
-          <w:sz w:val="24"/>
-          <w:szCs w:val="24"/>
-          <w:lang w:val="en-US"/>
-        </w:rPr>
-        <w:t xml:space="preserve"> </w:t>
-      </w:r>
-      <w:r>
-        <w:rPr>
-          <w:rFonts w:cstheme="minorHAnsi"/>
-          <w:sz w:val="24"/>
-          <w:szCs w:val="24"/>
-          <w:lang w:val="en-US"/>
-        </w:rPr>
-        <w:t>bookerBuddy is a</w:t>
-      </w:r>
-      <w:r>
-        <w:rPr>
-          <w:rFonts w:cstheme="minorHAnsi"/>
-          <w:sz w:val="24"/>
-          <w:szCs w:val="24"/>
-          <w:lang w:val="en-US"/>
-        </w:rPr>
-        <w:t xml:space="preserve">n </w:t>
-      </w:r>
-      <w:r>
-        <w:rPr>
-          <w:rFonts w:cstheme="minorHAnsi"/>
-          <w:sz w:val="24"/>
-          <w:szCs w:val="24"/>
-          <w:lang w:val="en-US"/>
-        </w:rPr>
-        <w:t xml:space="preserve">online marketplace that empowers businesses to </w:t>
-      </w:r>
-      <w:r>
-        <w:rPr>
-          <w:rFonts w:cstheme="minorHAnsi"/>
-          <w:sz w:val="24"/>
-          <w:szCs w:val="24"/>
-          <w:lang w:val="en-US"/>
-        </w:rPr>
-        <w:t xml:space="preserve">register individual stores </w:t>
-      </w:r>
-      <w:r>
-        <w:rPr>
-          <w:rFonts w:cstheme="minorHAnsi"/>
-          <w:sz w:val="24"/>
-          <w:szCs w:val="24"/>
-          <w:lang w:val="en-US"/>
-        </w:rPr>
-        <w:t>and manage appointment</w:t>
-      </w:r>
-      <w:r>
-        <w:rPr>
-          <w:rFonts w:cstheme="minorHAnsi"/>
-          <w:sz w:val="24"/>
-          <w:szCs w:val="24"/>
-          <w:lang w:val="en-US"/>
-        </w:rPr>
-        <w:t>s</w:t>
-      </w:r>
-      <w:r>
-        <w:rPr>
-          <w:rFonts w:cstheme="minorHAnsi"/>
-          <w:sz w:val="24"/>
-          <w:szCs w:val="24"/>
-          <w:lang w:val="en-US"/>
-        </w:rPr>
-        <w:t xml:space="preserve">, </w:t>
-      </w:r>
-      <w:r>
-        <w:rPr>
-          <w:rFonts w:cstheme="minorHAnsi"/>
-          <w:sz w:val="24"/>
-          <w:szCs w:val="24"/>
-          <w:lang w:val="en-US"/>
-        </w:rPr>
-        <w:t>teams,</w:t>
-      </w:r>
-      <w:r>
-        <w:rPr>
-          <w:rFonts w:cstheme="minorHAnsi"/>
-          <w:sz w:val="24"/>
-          <w:szCs w:val="24"/>
-          <w:lang w:val="en-US"/>
-        </w:rPr>
-        <w:t xml:space="preserve"> and services</w:t>
-      </w:r>
-      <w:r>
-        <w:rPr>
-          <w:rFonts w:cstheme="minorHAnsi"/>
-          <w:sz w:val="24"/>
-          <w:szCs w:val="24"/>
-          <w:lang w:val="en-US"/>
-        </w:rPr>
-        <w:t>.</w:t>
-      </w:r>
-    </w:p>
-    <w:p>
-      <w:pPr>
-        <w:spacing w:line="240" w:lineRule="auto"/>
-        <w:rPr>
-          <w:rFonts w:cstheme="minorHAnsi"/>
-          <w:sz w:val="24"/>
-          <w:szCs w:val="24"/>
-          <w:lang w:val="en-US"/>
-        </w:rPr>
-      </w:pPr>
-      <w:r>
-        <w:rPr>
-          <w:rFonts w:cstheme="minorHAnsi"/>
-          <w:b/>
-          <w:bCs/>
-          <w:sz w:val="24"/>
-          <w:szCs w:val="24"/>
-          <w:lang w:val="en-US"/>
-        </w:rPr>
-        <w:t>User-Friendly E-commerce Interface:</w:t>
-      </w:r>
-      <w:r>
-        <w:rPr>
-          <w:rFonts w:cstheme="minorHAnsi"/>
-          <w:sz w:val="24"/>
-          <w:szCs w:val="24"/>
-          <w:lang w:val="en-US"/>
-        </w:rPr>
-        <w:t xml:space="preserve"> </w:t>
-      </w:r>
-      <w:r>
-        <w:rPr>
-          <w:rFonts w:cstheme="minorHAnsi"/>
-          <w:sz w:val="24"/>
-          <w:szCs w:val="24"/>
-          <w:lang w:val="en-US"/>
-        </w:rPr>
-        <w:t>I d</w:t>
-      </w:r>
-      <w:r>
-        <w:rPr>
-          <w:rFonts w:cstheme="minorHAnsi"/>
-          <w:sz w:val="24"/>
-          <w:szCs w:val="24"/>
-          <w:lang w:val="en-US"/>
-        </w:rPr>
-        <w:t>esigned a user-friendly interface for customers to easily search and book appointments</w:t>
-      </w:r>
-      <w:r>
-        <w:rPr>
-          <w:rFonts w:cstheme="minorHAnsi"/>
-          <w:sz w:val="24"/>
-          <w:szCs w:val="24"/>
-          <w:lang w:val="en-US"/>
-        </w:rPr>
-        <w:t xml:space="preserve"> with service providers.</w:t>
-      </w:r>
-    </w:p>
-    <w:p>
-      <w:pPr>
-        <w:spacing w:line="240" w:lineRule="auto"/>
-        <w:rPr>
-          <w:rFonts w:cstheme="minorHAnsi"/>
-          <w:sz w:val="24"/>
-          <w:szCs w:val="24"/>
-          <w:lang w:val="en-US"/>
-        </w:rPr>
-      </w:pPr>
-      <w:r>
-        <w:rPr>
-          <w:rFonts w:cstheme="minorHAnsi"/>
-          <w:b/>
-          <w:bCs/>
-          <w:sz w:val="24"/>
-          <w:szCs w:val="24"/>
-          <w:lang w:val="en-US"/>
-        </w:rPr>
-        <w:t>Content Management System:</w:t>
-      </w:r>
-      <w:r>
-        <w:rPr>
-          <w:rFonts w:cstheme="minorHAnsi"/>
-          <w:sz w:val="24"/>
-          <w:szCs w:val="24"/>
-          <w:lang w:val="en-US"/>
-        </w:rPr>
-        <w:t xml:space="preserve"> </w:t>
-      </w:r>
-      <w:r>
-        <w:rPr>
-          <w:rFonts w:cstheme="minorHAnsi"/>
-          <w:sz w:val="24"/>
-          <w:szCs w:val="24"/>
-          <w:lang w:val="en-US"/>
-        </w:rPr>
-        <w:t>I d</w:t>
-      </w:r>
-      <w:r>
-        <w:rPr>
-          <w:rFonts w:cstheme="minorHAnsi"/>
-          <w:sz w:val="24"/>
-          <w:szCs w:val="24"/>
-          <w:lang w:val="en-US"/>
-        </w:rPr>
-        <w:t>eveloped</w:t>
-      </w:r>
-      <w:r>
-        <w:rPr>
-          <w:rFonts w:cstheme="minorHAnsi"/>
-          <w:sz w:val="24"/>
-          <w:szCs w:val="24"/>
-          <w:lang w:val="en-US"/>
-        </w:rPr>
-        <w:t xml:space="preserve"> a</w:t>
-      </w:r>
-      <w:r>
-        <w:rPr>
-          <w:rFonts w:cstheme="minorHAnsi"/>
-          <w:sz w:val="24"/>
-          <w:szCs w:val="24"/>
-          <w:lang w:val="en-US"/>
-        </w:rPr>
-        <w:t xml:space="preserve"> </w:t>
-      </w:r>
-      <w:r>
-        <w:rPr>
-          <w:rFonts w:cstheme="minorHAnsi"/>
-          <w:sz w:val="24"/>
-          <w:szCs w:val="24"/>
-          <w:lang w:val="en-US"/>
-        </w:rPr>
-        <w:t>content</w:t>
-      </w:r>
-      <w:r>
-        <w:rPr>
-          <w:rFonts w:cstheme="minorHAnsi"/>
-          <w:sz w:val="24"/>
-          <w:szCs w:val="24"/>
-          <w:lang w:val="en-US"/>
-        </w:rPr>
-        <w:t xml:space="preserve"> management system </w:t>
-      </w:r>
-      <w:r>
-        <w:rPr>
-          <w:rFonts w:cstheme="minorHAnsi"/>
-          <w:sz w:val="24"/>
-          <w:szCs w:val="24"/>
-          <w:lang w:val="en-US"/>
-        </w:rPr>
-        <w:t>for b</w:t>
-      </w:r>
-      <w:r>
-        <w:rPr>
-          <w:rFonts w:cstheme="minorHAnsi"/>
-          <w:sz w:val="24"/>
-          <w:szCs w:val="24"/>
-          <w:lang w:val="en-US"/>
-        </w:rPr>
-        <w:t xml:space="preserve">usinesses, enabling </w:t>
-      </w:r>
-      <w:r>
-        <w:rPr>
-          <w:rFonts w:cstheme="minorHAnsi"/>
-          <w:sz w:val="24"/>
-          <w:szCs w:val="24"/>
-          <w:lang w:val="en-US"/>
-        </w:rPr>
-        <w:t>businesses</w:t>
-      </w:r>
-      <w:r>
-        <w:rPr>
-          <w:rFonts w:cstheme="minorHAnsi"/>
-          <w:sz w:val="24"/>
-          <w:szCs w:val="24"/>
-          <w:lang w:val="en-US"/>
-        </w:rPr>
-        <w:t xml:space="preserve"> to efficiently manage their profiles, services</w:t>
-      </w:r>
-      <w:r>
-        <w:rPr>
-          <w:rFonts w:cstheme="minorHAnsi"/>
-          <w:sz w:val="24"/>
-          <w:szCs w:val="24"/>
-          <w:lang w:val="en-US"/>
-        </w:rPr>
-        <w:t>, customers</w:t>
-      </w:r>
-      <w:r>
-        <w:rPr>
-          <w:rFonts w:cstheme="minorHAnsi"/>
-          <w:sz w:val="24"/>
-          <w:szCs w:val="24"/>
-          <w:lang w:val="en-US"/>
-        </w:rPr>
-        <w:t xml:space="preserve">, and bookings within the </w:t>
-      </w:r>
-      <w:r>
-        <w:rPr>
-          <w:rFonts w:cstheme="minorHAnsi"/>
-          <w:sz w:val="24"/>
-          <w:szCs w:val="24"/>
-          <w:lang w:val="en-US"/>
-        </w:rPr>
-        <w:t>platform</w:t>
-      </w:r>
-      <w:r>
-        <w:rPr>
-          <w:rFonts w:cstheme="minorHAnsi"/>
-          <w:sz w:val="24"/>
-          <w:szCs w:val="24"/>
-          <w:lang w:val="en-US"/>
-        </w:rPr>
-        <w:t>.</w:t>
-      </w:r>
-    </w:p>
-    <w:p>
-      <w:pPr>
-        <w:spacing w:line="240" w:lineRule="auto"/>
-        <w:rPr>
-          <w:rFonts w:cstheme="minorHAnsi"/>
-          <w:b/>
-          <w:bCs/>
-          <w:sz w:val="24"/>
-          <w:szCs w:val="24"/>
-          <w:lang w:val="en-US"/>
-        </w:rPr>
-      </w:pPr>
-      <w:r>
-        <w:rPr>
-          <w:rFonts w:cstheme="minorHAnsi"/>
-          <w:b/>
-          <w:bCs/>
-          <w:sz w:val="24"/>
-          <w:szCs w:val="24"/>
-          <w:lang w:val="en-US"/>
-        </w:rPr>
-        <w:lastRenderedPageBreak/>
-        <w:t>Technologies Used:</w:t>
-      </w:r>
-    </w:p>
-    <w:p>
-      <w:pPr>
-        <w:spacing w:line="240" w:lineRule="auto"/>
-        <w:rPr>
-          <w:rFonts w:cstheme="minorHAnsi"/>
-          <w:sz w:val="24"/>
-          <w:szCs w:val="24"/>
-          <w:lang w:val="en-US"/>
-        </w:rPr>
-      </w:pPr>
-      <w:r>
-        <w:rPr>
-          <w:rFonts w:cstheme="minorHAnsi"/>
-          <w:b/>
-          <w:bCs/>
-          <w:sz w:val="24"/>
-          <w:szCs w:val="24"/>
-          <w:lang w:val="en-US"/>
-        </w:rPr>
-        <w:t>React:</w:t>
-      </w:r>
-      <w:r>
-        <w:rPr>
-          <w:rFonts w:cstheme="minorHAnsi"/>
-          <w:sz w:val="24"/>
-          <w:szCs w:val="24"/>
-          <w:lang w:val="en-US"/>
-        </w:rPr>
-        <w:t xml:space="preserve"> </w:t>
-      </w:r>
-      <w:r>
-        <w:rPr>
-          <w:rFonts w:cstheme="minorHAnsi"/>
-          <w:sz w:val="24"/>
-          <w:szCs w:val="24"/>
-          <w:lang w:val="en-US"/>
-        </w:rPr>
-        <w:t>I u</w:t>
-      </w:r>
-      <w:r>
-        <w:rPr>
-          <w:rFonts w:cstheme="minorHAnsi"/>
-          <w:sz w:val="24"/>
-          <w:szCs w:val="24"/>
-          <w:lang w:val="en-US"/>
-        </w:rPr>
-        <w:t>tilized React framework to create a responsive and interactive user interface</w:t>
-      </w:r>
-      <w:r>
-        <w:rPr>
-          <w:rFonts w:cstheme="minorHAnsi"/>
-          <w:sz w:val="24"/>
-          <w:szCs w:val="24"/>
-          <w:lang w:val="en-US"/>
-        </w:rPr>
-        <w:t>.</w:t>
-      </w:r>
-    </w:p>
-    <w:p>
-      <w:pPr>
-        <w:spacing w:line="240" w:lineRule="auto"/>
-        <w:rPr>
-          <w:rFonts w:cstheme="minorHAnsi"/>
-          <w:sz w:val="24"/>
-          <w:szCs w:val="24"/>
-          <w:lang w:val="en-US"/>
-        </w:rPr>
-      </w:pPr>
-      <w:r>
-        <w:rPr>
-          <w:rFonts w:cstheme="minorHAnsi"/>
-          <w:b/>
-          <w:bCs/>
-          <w:sz w:val="24"/>
-          <w:szCs w:val="24"/>
-          <w:lang w:val="en-US"/>
-        </w:rPr>
-        <w:t>JavaScript:</w:t>
-      </w:r>
-      <w:r>
-        <w:rPr>
-          <w:rFonts w:cstheme="minorHAnsi"/>
-          <w:sz w:val="24"/>
-          <w:szCs w:val="24"/>
-          <w:lang w:val="en-US"/>
-        </w:rPr>
-        <w:t xml:space="preserve"> </w:t>
-      </w:r>
-      <w:r>
-        <w:rPr>
-          <w:rFonts w:cstheme="minorHAnsi"/>
-          <w:sz w:val="24"/>
-          <w:szCs w:val="24"/>
-          <w:lang w:val="en-US"/>
-        </w:rPr>
-        <w:t>JavaScript</w:t>
-      </w:r>
-      <w:r>
-        <w:rPr>
-          <w:rFonts w:cstheme="minorHAnsi"/>
-          <w:sz w:val="24"/>
-          <w:szCs w:val="24"/>
-          <w:lang w:val="en-US"/>
-        </w:rPr>
-        <w:t xml:space="preserve"> was </w:t>
-      </w:r>
-      <w:r>
-        <w:rPr>
-          <w:rFonts w:cstheme="minorHAnsi"/>
-          <w:sz w:val="24"/>
-          <w:szCs w:val="24"/>
-          <w:lang w:val="en-US"/>
-        </w:rPr>
-        <w:t xml:space="preserve">used </w:t>
-      </w:r>
-      <w:r>
-        <w:rPr>
-          <w:rFonts w:cstheme="minorHAnsi"/>
-          <w:sz w:val="24"/>
-          <w:szCs w:val="24"/>
-          <w:lang w:val="en-US"/>
-        </w:rPr>
-        <w:t>for</w:t>
-      </w:r>
-      <w:r>
-        <w:rPr>
-          <w:rFonts w:cstheme="minorHAnsi"/>
-          <w:sz w:val="24"/>
-          <w:szCs w:val="24"/>
-          <w:lang w:val="en-US"/>
-        </w:rPr>
-        <w:t xml:space="preserve"> dynamic content rendering and client-side interactivity</w:t>
-      </w:r>
-      <w:r>
-        <w:rPr>
-          <w:rFonts w:cstheme="minorHAnsi"/>
-          <w:sz w:val="24"/>
-          <w:szCs w:val="24"/>
-          <w:lang w:val="en-US"/>
-        </w:rPr>
-        <w:t>.</w:t>
-      </w:r>
-    </w:p>
-    <w:p>
-      <w:pPr>
-        <w:spacing w:line="240" w:lineRule="auto"/>
-        <w:rPr>
-          <w:rFonts w:cstheme="minorHAnsi"/>
-          <w:sz w:val="24"/>
-          <w:szCs w:val="24"/>
-          <w:lang w:val="en-US"/>
-        </w:rPr>
-      </w:pPr>
-      <w:r>
-        <w:rPr>
-          <w:rFonts w:cstheme="minorHAnsi"/>
-          <w:b/>
-          <w:bCs/>
-          <w:sz w:val="24"/>
-          <w:szCs w:val="24"/>
-          <w:lang w:val="en-US"/>
-        </w:rPr>
-        <w:t>CSS and TailwindCSS:</w:t>
-      </w:r>
-      <w:r>
-        <w:rPr>
-          <w:rFonts w:cstheme="minorHAnsi"/>
-          <w:sz w:val="24"/>
-          <w:szCs w:val="24"/>
-          <w:lang w:val="en-US"/>
-        </w:rPr>
-        <w:t xml:space="preserve"> </w:t>
-      </w:r>
-      <w:r>
-        <w:rPr>
-          <w:rFonts w:cstheme="minorHAnsi"/>
-          <w:sz w:val="24"/>
-          <w:szCs w:val="24"/>
-          <w:lang w:val="en-US"/>
-        </w:rPr>
-        <w:t xml:space="preserve"> </w:t>
-      </w:r>
-      <w:r>
-        <w:rPr>
-          <w:rFonts w:cstheme="minorHAnsi"/>
-          <w:sz w:val="24"/>
-          <w:szCs w:val="24"/>
-          <w:lang w:val="en-US"/>
-        </w:rPr>
-        <w:t>I d</w:t>
-      </w:r>
-      <w:r>
-        <w:rPr>
-          <w:rFonts w:cstheme="minorHAnsi"/>
-          <w:sz w:val="24"/>
-          <w:szCs w:val="24"/>
-          <w:lang w:val="en-US"/>
-        </w:rPr>
-        <w:t xml:space="preserve">esigned the layout and UI using </w:t>
-      </w:r>
-      <w:r>
-        <w:rPr>
-          <w:rFonts w:cstheme="minorHAnsi"/>
-          <w:sz w:val="24"/>
-          <w:szCs w:val="24"/>
-          <w:lang w:val="en-US"/>
-        </w:rPr>
-        <w:t>CSS and TailwindCSS</w:t>
-      </w:r>
-      <w:r>
-        <w:rPr>
-          <w:rFonts w:cstheme="minorHAnsi"/>
-          <w:sz w:val="24"/>
-          <w:szCs w:val="24"/>
-          <w:lang w:val="en-US"/>
-        </w:rPr>
-        <w:t>.</w:t>
-      </w:r>
-    </w:p>
-    <w:p>
-      <w:pPr>
-        <w:spacing w:line="240" w:lineRule="auto"/>
-        <w:rPr>
-          <w:rFonts w:cstheme="minorHAnsi"/>
-          <w:sz w:val="24"/>
-          <w:szCs w:val="24"/>
-          <w:lang w:val="en-US"/>
-        </w:rPr>
-      </w:pPr>
-      <w:r>
-        <w:rPr>
-          <w:rFonts w:cstheme="minorHAnsi"/>
-          <w:b/>
-          <w:bCs/>
-          <w:sz w:val="24"/>
-          <w:szCs w:val="24"/>
-          <w:lang w:val="en-US"/>
-        </w:rPr>
-        <w:t>Secure Payment Gateway:</w:t>
-      </w:r>
-      <w:r>
-        <w:rPr>
-          <w:rFonts w:cstheme="minorHAnsi"/>
-          <w:sz w:val="24"/>
-          <w:szCs w:val="24"/>
-          <w:lang w:val="en-US"/>
-        </w:rPr>
-        <w:t xml:space="preserve"> Integrated a secure payment gateway for e-commerce transactions within the marketplace, ensuring encrypted and safe online transactions for customers</w:t>
-      </w:r>
-      <w:r>
-        <w:rPr>
-          <w:rFonts w:cstheme="minorHAnsi"/>
-          <w:sz w:val="24"/>
-          <w:szCs w:val="24"/>
-          <w:lang w:val="en-US"/>
-        </w:rPr>
-        <w:t>.</w:t>
-      </w:r>
-    </w:p>
-    <w:p>
-      <w:pPr>
-        <w:spacing w:line="240" w:lineRule="auto"/>
-        <w:rPr>
-          <w:rFonts w:cstheme="minorHAnsi"/>
-          <w:b/>
-          <w:bCs/>
-          <w:sz w:val="28"/>
-          <w:szCs w:val="28"/>
-          <w:lang w:val="en-US"/>
-        </w:rPr>
-      </w:pPr>
-      <w:r>
-        <w:rPr>
-          <w:rFonts w:cstheme="minorHAnsi"/>
-          <w:b/>
-          <w:bCs/>
-          <w:sz w:val="28"/>
-          <w:szCs w:val="28"/>
-          <w:lang w:val="en-US"/>
-        </w:rPr>
-        <w:t>Job</w:t>
-      </w:r>
-      <w:r>
-        <w:rPr>
-          <w:rFonts w:cstheme="minorHAnsi"/>
-          <w:b/>
-          <w:bCs/>
-          <w:sz w:val="28"/>
-          <w:szCs w:val="28"/>
-          <w:lang w:val="en-US"/>
-        </w:rPr>
-        <w:t>-</w:t>
-      </w:r>
-      <w:r>
-        <w:rPr>
-          <w:rFonts w:cstheme="minorHAnsi"/>
-          <w:b/>
-          <w:bCs/>
-          <w:sz w:val="28"/>
-          <w:szCs w:val="28"/>
-          <w:lang w:val="en-US"/>
-        </w:rPr>
-        <w:t>Plus (Job Site Search Engine)</w:t>
-      </w:r>
-    </w:p>
-    <w:p>
-      <w:pPr>
-        <w:spacing w:line="240" w:lineRule="auto"/>
-        <w:rPr>
-          <w:rFonts w:cstheme="minorHAnsi"/>
-          <w:sz w:val="24"/>
-          <w:szCs w:val="24"/>
-          <w:lang w:val="en-US"/>
-        </w:rPr>
-      </w:pPr>
-      <w:r>
-        <w:rPr>
-          <w:rFonts w:cstheme="minorHAnsi"/>
-          <w:sz w:val="24"/>
-          <w:szCs w:val="24"/>
-          <w:lang w:val="en-US"/>
-        </w:rPr>
-        <w:t>I built a job site search engine by gathering a list of job websites and creating a database of job postings from these websites. I then developed a search interface that allows users to input their desired job title, location, and other relevant information to search for job postings that match their criteria.</w:t>
-      </w:r>
-    </w:p>
-    <w:p>
-      <w:pPr>
-        <w:spacing w:line="240" w:lineRule="auto"/>
-        <w:rPr>
-          <w:rFonts w:cstheme="minorHAnsi"/>
-          <w:sz w:val="24"/>
-          <w:szCs w:val="24"/>
-          <w:lang w:val="en-US"/>
-        </w:rPr>
-      </w:pPr>
-      <w:r>
-        <w:rPr>
-          <w:rFonts w:cstheme="minorHAnsi"/>
-          <w:sz w:val="24"/>
-          <w:szCs w:val="24"/>
-          <w:lang w:val="en-US"/>
-        </w:rPr>
-        <w:t>The search engine also includes filters and sorting options to further refine the search results. Finally, I implemented a system to regularly update the database with new job postings to ensure that the search results are always up to date.</w:t>
-      </w:r>
-    </w:p>
-    <w:p>
-      <w:pPr>
-        <w:spacing w:line="240" w:lineRule="auto"/>
-        <w:rPr>
-          <w:rFonts w:cstheme="minorHAnsi"/>
-          <w:sz w:val="24"/>
-          <w:szCs w:val="24"/>
-          <w:lang w:val="en-US"/>
-        </w:rPr>
-      </w:pPr>
-      <w:r>
-        <w:rPr>
-          <w:rFonts w:cstheme="minorHAnsi"/>
-          <w:sz w:val="24"/>
-          <w:szCs w:val="24"/>
-          <w:lang w:val="en-US"/>
-        </w:rPr>
-        <w:t>I b</w:t>
-      </w:r>
-      <w:r>
-        <w:rPr>
-          <w:rFonts w:cstheme="minorHAnsi"/>
-          <w:sz w:val="24"/>
-          <w:szCs w:val="24"/>
-          <w:lang w:val="en-US"/>
-        </w:rPr>
-        <w:t>uilt the frontend and backend using JavaScript.</w:t>
-      </w:r>
-    </w:p>
-    <w:p>
-      <w:pPr>
-        <w:spacing w:line="240" w:lineRule="auto"/>
-        <w:rPr>
-          <w:rFonts w:cstheme="minorHAnsi"/>
-          <w:sz w:val="24"/>
-          <w:szCs w:val="24"/>
-          <w:lang w:val="en-US"/>
-        </w:rPr>
-      </w:pPr>
-      <w:r>
-        <w:rPr>
-          <w:rFonts w:cstheme="minorHAnsi"/>
-          <w:sz w:val="24"/>
-          <w:szCs w:val="24"/>
-          <w:lang w:val="en-US"/>
-        </w:rPr>
-        <w:t>Utilized MaterialUI, SASS, Flexbox, and Grid for styling and layout.</w:t>
-      </w:r>
-    </w:p>
-    <w:p>
-      <w:pPr>
-        <w:spacing w:line="240" w:lineRule="auto"/>
-        <w:rPr>
-          <w:rFonts w:cstheme="minorHAnsi"/>
-          <w:sz w:val="24"/>
-          <w:szCs w:val="24"/>
-          <w:lang w:val="en-US"/>
-        </w:rPr>
-      </w:pPr>
-      <w:r>
-        <w:rPr>
-          <w:rFonts w:cstheme="minorHAnsi"/>
-          <w:sz w:val="24"/>
-          <w:szCs w:val="24"/>
-          <w:lang w:val="en-US"/>
-        </w:rPr>
-        <w:t>Created a user registration and login system using JWT authentication.</w:t>
-      </w:r>
-    </w:p>
-    <w:p>
-      <w:pPr>
-        <w:shd w:val="pct25" w:color="auto" w:fill="auto"/>
-        <w:spacing w:line="240" w:lineRule="auto"/>
-        <w:rPr>
-          <w:rFonts w:cstheme="minorHAnsi"/>
-          <w:b/>
-          <w:bCs/>
-          <w:sz w:val="24"/>
-          <w:szCs w:val="24"/>
-          <w:lang w:val="en-US"/>
-        </w:rPr>
-      </w:pPr>
-      <w:r>
-        <w:rPr>
-          <w:rFonts w:cstheme="minorHAnsi"/>
-          <w:b/>
-          <w:bCs/>
+          <w:rFonts w:ascii="Arial" w:hAnsi="Arial" w:cs="Arial"/>
+          <w:sz w:val="24"/>
+          <w:szCs w:val="24"/>
+          <w:lang w:val="en-US"/>
+        </w:rPr>
+      </w:pPr>
+      <w:r>
+        <w:rPr>
+          <w:rFonts w:ascii="Arial" w:hAnsi="Arial" w:cs="Arial"/>
           <w:sz w:val="24"/>
           <w:szCs w:val="24"/>
           <w:lang w:val="en-US"/>
@@ -1643,74 +1145,34 @@
         </w:tabs>
         <w:spacing w:line="240" w:lineRule="auto"/>
         <w:rPr>
-          <w:rFonts w:cstheme="minorHAnsi"/>
-          <w:b/>
-          <w:bCs/>
-          <w:color w:val="000000" w:themeColor="text1"/>
-          <w:sz w:val="24"/>
-          <w:szCs w:val="24"/>
-          <w:lang w:val="en-US"/>
-        </w:rPr>
-      </w:pPr>
-      <w:r>
-        <w:rPr>
-          <w:rFonts w:cstheme="minorHAnsi"/>
-          <w:b/>
-          <w:bCs/>
-          <w:color w:val="000000" w:themeColor="text1"/>
-          <w:sz w:val="24"/>
-          <w:szCs w:val="24"/>
-          <w:lang w:val="en-US"/>
-        </w:rPr>
-        <w:t>Codehance UK</w:t>
-      </w:r>
-      <w:r>
-        <w:rPr>
-          <w:rFonts w:cstheme="minorHAnsi"/>
-          <w:b/>
-          <w:bCs/>
-          <w:color w:val="000000" w:themeColor="text1"/>
-          <w:sz w:val="24"/>
-          <w:szCs w:val="24"/>
-          <w:lang w:val="en-US"/>
-        </w:rPr>
-        <w:t xml:space="preserve"> </w:t>
-      </w:r>
-      <w:r>
-        <w:rPr>
-          <w:rFonts w:cstheme="minorHAnsi"/>
-          <w:b/>
-          <w:bCs/>
-          <w:color w:val="000000" w:themeColor="text1"/>
-          <w:sz w:val="24"/>
-          <w:szCs w:val="24"/>
-          <w:lang w:val="en-US"/>
-        </w:rPr>
-        <w:t>|Full</w:t>
-      </w:r>
-      <w:r>
-        <w:rPr>
-          <w:rFonts w:cstheme="minorHAnsi"/>
-          <w:b/>
-          <w:bCs/>
-          <w:color w:val="000000" w:themeColor="text1"/>
-          <w:sz w:val="24"/>
-          <w:szCs w:val="24"/>
-          <w:lang w:val="en-US"/>
-        </w:rPr>
-        <w:t>-Stack Developer | 2022</w:t>
-      </w:r>
-      <w:r>
-        <w:rPr>
-          <w:rFonts w:cstheme="minorHAnsi"/>
-          <w:b/>
-          <w:bCs/>
-          <w:color w:val="000000" w:themeColor="text1"/>
-          <w:sz w:val="24"/>
-          <w:szCs w:val="24"/>
-          <w:lang w:val="en-US"/>
-        </w:rPr>
-        <w:t xml:space="preserve"> to present.</w:t>
+          <w:rFonts w:ascii="Arial" w:hAnsi="Arial" w:cs="Arial"/>
+          <w:color w:val="000000" w:themeColor="text1"/>
+          <w:sz w:val="24"/>
+          <w:szCs w:val="24"/>
+          <w:lang w:val="en-US"/>
+        </w:rPr>
+      </w:pPr>
+      <w:proofErr w:type="spellStart"/>
+      <w:r>
+        <w:rPr>
+          <w:rFonts w:ascii="Arial" w:hAnsi="Arial" w:cs="Arial"/>
+          <w:color w:val="000000" w:themeColor="text1"/>
+          <w:sz w:val="24"/>
+          <w:szCs w:val="24"/>
+          <w:lang w:val="en-US"/>
+        </w:rPr>
+        <w:t>Codehance</w:t>
+      </w:r>
+      <w:proofErr w:type="spellEnd"/>
+      <w:r>
+        <w:rPr>
+          <w:rFonts w:ascii="Arial" w:hAnsi="Arial" w:cs="Arial"/>
+          <w:color w:val="000000" w:themeColor="text1"/>
+          <w:sz w:val="24"/>
+          <w:szCs w:val="24"/>
+          <w:lang w:val="en-US"/>
+        </w:rPr>
+        <w:t xml:space="preserve"> UK |Full-Stack Developer | 2022 to present.</w:t>
       </w:r>
     </w:p>
     <w:p>
@@ -1725,234 +1187,88 @@
         </w:tabs>
         <w:spacing w:line="240" w:lineRule="auto"/>
         <w:rPr>
-          <w:rFonts w:cstheme="minorHAnsi"/>
-          <w:b/>
-          <w:bCs/>
-          <w:color w:val="000000" w:themeColor="text1"/>
-          <w:sz w:val="24"/>
-          <w:szCs w:val="24"/>
-          <w:lang w:val="en-US"/>
-        </w:rPr>
-      </w:pPr>
-      <w:r>
-        <w:rPr>
-          <w:rFonts w:cstheme="minorHAnsi"/>
-          <w:color w:val="000000" w:themeColor="text1"/>
-          <w:sz w:val="24"/>
-          <w:szCs w:val="24"/>
-          <w:lang w:val="en-US"/>
-        </w:rPr>
-        <w:t>Building responsive</w:t>
-      </w:r>
-      <w:r>
-        <w:rPr>
-          <w:rFonts w:cstheme="minorHAnsi"/>
-          <w:color w:val="000000" w:themeColor="text1"/>
-          <w:sz w:val="24"/>
-          <w:szCs w:val="24"/>
-          <w:lang w:val="en-US"/>
-        </w:rPr>
-        <w:t xml:space="preserve"> </w:t>
-      </w:r>
-      <w:r>
-        <w:rPr>
-          <w:rFonts w:cstheme="minorHAnsi"/>
-          <w:color w:val="000000" w:themeColor="text1"/>
-          <w:sz w:val="24"/>
-          <w:szCs w:val="24"/>
-          <w:lang w:val="en-US"/>
-        </w:rPr>
-        <w:t xml:space="preserve">and </w:t>
-      </w:r>
-      <w:r>
-        <w:rPr>
-          <w:rFonts w:cstheme="minorHAnsi"/>
-          <w:color w:val="000000" w:themeColor="text1"/>
-          <w:sz w:val="24"/>
-          <w:szCs w:val="24"/>
-          <w:lang w:val="en-US"/>
-        </w:rPr>
-        <w:t xml:space="preserve">aesthetic </w:t>
-      </w:r>
-      <w:r>
-        <w:rPr>
-          <w:rFonts w:cstheme="minorHAnsi"/>
-          <w:color w:val="000000" w:themeColor="text1"/>
-          <w:sz w:val="24"/>
-          <w:szCs w:val="24"/>
-          <w:lang w:val="en-US"/>
-        </w:rPr>
-        <w:t>websites</w:t>
-      </w:r>
-      <w:r>
-        <w:rPr>
-          <w:rFonts w:cstheme="minorHAnsi"/>
-          <w:color w:val="000000" w:themeColor="text1"/>
-          <w:sz w:val="24"/>
-          <w:szCs w:val="24"/>
-          <w:lang w:val="en-US"/>
-        </w:rPr>
-        <w:t xml:space="preserve"> using </w:t>
-      </w:r>
-      <w:r>
-        <w:rPr>
-          <w:rFonts w:cstheme="minorHAnsi"/>
-          <w:color w:val="000000" w:themeColor="text1"/>
-          <w:sz w:val="24"/>
-          <w:szCs w:val="24"/>
-          <w:lang w:val="en-US"/>
-        </w:rPr>
-        <w:t>latest technolog</w:t>
-      </w:r>
-      <w:r>
-        <w:rPr>
-          <w:rFonts w:cstheme="minorHAnsi"/>
-          <w:color w:val="000000" w:themeColor="text1"/>
-          <w:sz w:val="24"/>
-          <w:szCs w:val="24"/>
-          <w:lang w:val="en-US"/>
-        </w:rPr>
-        <w:t>ies</w:t>
-      </w:r>
-      <w:r>
-        <w:rPr>
-          <w:rFonts w:cstheme="minorHAnsi"/>
-          <w:color w:val="000000" w:themeColor="text1"/>
-          <w:sz w:val="24"/>
-          <w:szCs w:val="24"/>
-          <w:lang w:val="en-US"/>
-        </w:rPr>
-        <w:t xml:space="preserve"> and tools such as React, JavaScript,</w:t>
-      </w:r>
-      <w:r>
-        <w:rPr>
-          <w:rFonts w:cstheme="minorHAnsi"/>
-          <w:color w:val="000000" w:themeColor="text1"/>
-          <w:sz w:val="24"/>
-          <w:szCs w:val="24"/>
-          <w:lang w:val="en-US"/>
-        </w:rPr>
-        <w:t xml:space="preserve"> Node.js, GraphQL,</w:t>
-      </w:r>
-      <w:r>
-        <w:rPr>
-          <w:rFonts w:cstheme="minorHAnsi"/>
-          <w:color w:val="000000" w:themeColor="text1"/>
-          <w:sz w:val="24"/>
-          <w:szCs w:val="24"/>
-          <w:lang w:val="en-US"/>
-        </w:rPr>
-        <w:t xml:space="preserve"> CSS, SASS, </w:t>
-      </w:r>
-      <w:r>
-        <w:rPr>
-          <w:rFonts w:cstheme="minorHAnsi"/>
-          <w:color w:val="000000" w:themeColor="text1"/>
-          <w:sz w:val="24"/>
-          <w:szCs w:val="24"/>
-          <w:lang w:val="en-US"/>
-        </w:rPr>
-        <w:t>V</w:t>
-      </w:r>
-      <w:r>
-        <w:rPr>
-          <w:rFonts w:cstheme="minorHAnsi"/>
-          <w:color w:val="000000" w:themeColor="text1"/>
-          <w:sz w:val="24"/>
-          <w:szCs w:val="24"/>
-          <w:lang w:val="en-US"/>
-        </w:rPr>
-        <w:t xml:space="preserve">ite, </w:t>
-      </w:r>
-      <w:r>
-        <w:rPr>
-          <w:rFonts w:cstheme="minorHAnsi"/>
-          <w:color w:val="000000" w:themeColor="text1"/>
-          <w:sz w:val="24"/>
-          <w:szCs w:val="24"/>
-          <w:lang w:val="en-US"/>
-        </w:rPr>
-        <w:t>NPM</w:t>
-      </w:r>
-      <w:r>
-        <w:rPr>
-          <w:rFonts w:cstheme="minorHAnsi"/>
-          <w:color w:val="000000" w:themeColor="text1"/>
-          <w:sz w:val="24"/>
-          <w:szCs w:val="24"/>
-          <w:lang w:val="en-US"/>
-        </w:rPr>
-        <w:t xml:space="preserve">, </w:t>
-      </w:r>
-      <w:r>
-        <w:rPr>
-          <w:rFonts w:cstheme="minorHAnsi"/>
-          <w:color w:val="000000" w:themeColor="text1"/>
-          <w:sz w:val="24"/>
-          <w:szCs w:val="24"/>
-          <w:lang w:val="en-US"/>
-        </w:rPr>
-        <w:t>Y</w:t>
-      </w:r>
-      <w:r>
-        <w:rPr>
-          <w:rFonts w:cstheme="minorHAnsi"/>
-          <w:color w:val="000000" w:themeColor="text1"/>
-          <w:sz w:val="24"/>
-          <w:szCs w:val="24"/>
-          <w:lang w:val="en-US"/>
-        </w:rPr>
-        <w:t>a</w:t>
-      </w:r>
-      <w:r>
-        <w:rPr>
-          <w:rFonts w:cstheme="minorHAnsi"/>
-          <w:color w:val="000000" w:themeColor="text1"/>
-          <w:sz w:val="24"/>
-          <w:szCs w:val="24"/>
-          <w:lang w:val="en-US"/>
-        </w:rPr>
-        <w:t>rn and TailwindCSS Fram</w:t>
-      </w:r>
-      <w:r>
-        <w:rPr>
-          <w:rFonts w:cstheme="minorHAnsi"/>
-          <w:color w:val="000000" w:themeColor="text1"/>
-          <w:sz w:val="24"/>
-          <w:szCs w:val="24"/>
-          <w:lang w:val="en-US"/>
-        </w:rPr>
-        <w:t>e</w:t>
-      </w:r>
-      <w:r>
-        <w:rPr>
-          <w:rFonts w:cstheme="minorHAnsi"/>
-          <w:color w:val="000000" w:themeColor="text1"/>
-          <w:sz w:val="24"/>
-          <w:szCs w:val="24"/>
-          <w:lang w:val="en-US"/>
-        </w:rPr>
-        <w:t>work</w:t>
-      </w:r>
-      <w:r>
-        <w:rPr>
-          <w:rFonts w:cstheme="minorHAnsi"/>
-          <w:color w:val="000000" w:themeColor="text1"/>
-          <w:sz w:val="24"/>
-          <w:szCs w:val="24"/>
-          <w:lang w:val="en-US"/>
-        </w:rPr>
-        <w:t>s</w:t>
-      </w:r>
-      <w:r>
-        <w:rPr>
-          <w:rFonts w:cstheme="minorHAnsi"/>
-          <w:color w:val="000000" w:themeColor="text1"/>
-          <w:sz w:val="24"/>
-          <w:szCs w:val="24"/>
-          <w:lang w:val="en-US"/>
-        </w:rPr>
-        <w:t>.</w:t>
+          <w:rFonts w:ascii="Arial" w:hAnsi="Arial" w:cs="Arial"/>
+          <w:color w:val="000000" w:themeColor="text1"/>
+          <w:sz w:val="24"/>
+          <w:szCs w:val="24"/>
+          <w:lang w:val="en-US"/>
+        </w:rPr>
+      </w:pPr>
+      <w:r>
+        <w:rPr>
+          <w:rFonts w:ascii="Arial" w:hAnsi="Arial" w:cs="Arial"/>
+          <w:color w:val="000000" w:themeColor="text1"/>
+          <w:sz w:val="24"/>
+          <w:szCs w:val="24"/>
+          <w:lang w:val="en-US"/>
+        </w:rPr>
+        <w:t xml:space="preserve">Building responsive and aesthetic websites using latest technologies and tools such as React, JavaScript, Node.js, </w:t>
+      </w:r>
+      <w:proofErr w:type="spellStart"/>
+      <w:r>
+        <w:rPr>
+          <w:rFonts w:ascii="Arial" w:hAnsi="Arial" w:cs="Arial"/>
+          <w:color w:val="000000" w:themeColor="text1"/>
+          <w:sz w:val="24"/>
+          <w:szCs w:val="24"/>
+          <w:lang w:val="en-US"/>
+        </w:rPr>
+        <w:t>GraphQL</w:t>
+      </w:r>
+      <w:proofErr w:type="spellEnd"/>
+      <w:r>
+        <w:rPr>
+          <w:rFonts w:ascii="Arial" w:hAnsi="Arial" w:cs="Arial"/>
+          <w:color w:val="000000" w:themeColor="text1"/>
+          <w:sz w:val="24"/>
+          <w:szCs w:val="24"/>
+          <w:lang w:val="en-US"/>
+        </w:rPr>
+        <w:t xml:space="preserve">, CSS, SASS, </w:t>
+      </w:r>
+      <w:proofErr w:type="spellStart"/>
+      <w:r>
+        <w:rPr>
+          <w:rFonts w:ascii="Arial" w:hAnsi="Arial" w:cs="Arial"/>
+          <w:color w:val="000000" w:themeColor="text1"/>
+          <w:sz w:val="24"/>
+          <w:szCs w:val="24"/>
+          <w:lang w:val="en-US"/>
+        </w:rPr>
+        <w:t>Vite</w:t>
+      </w:r>
+      <w:proofErr w:type="spellEnd"/>
+      <w:r>
+        <w:rPr>
+          <w:rFonts w:ascii="Arial" w:hAnsi="Arial" w:cs="Arial"/>
+          <w:color w:val="000000" w:themeColor="text1"/>
+          <w:sz w:val="24"/>
+          <w:szCs w:val="24"/>
+          <w:lang w:val="en-US"/>
+        </w:rPr>
+        <w:t xml:space="preserve">, NPM, Yarn and </w:t>
+      </w:r>
+      <w:proofErr w:type="spellStart"/>
+      <w:r>
+        <w:rPr>
+          <w:rFonts w:ascii="Arial" w:hAnsi="Arial" w:cs="Arial"/>
+          <w:color w:val="000000" w:themeColor="text1"/>
+          <w:sz w:val="24"/>
+          <w:szCs w:val="24"/>
+          <w:lang w:val="en-US"/>
+        </w:rPr>
+        <w:t>TailwindCSS</w:t>
+      </w:r>
+      <w:proofErr w:type="spellEnd"/>
+      <w:r>
+        <w:rPr>
+          <w:rFonts w:ascii="Arial" w:hAnsi="Arial" w:cs="Arial"/>
+          <w:color w:val="000000" w:themeColor="text1"/>
+          <w:sz w:val="24"/>
+          <w:szCs w:val="24"/>
+          <w:lang w:val="en-US"/>
+        </w:rPr>
+        <w:t xml:space="preserve"> Frameworks.</w:t>
       </w:r>
     </w:p>
     <w:p>
@@ -1967,34 +1283,22 @@
         </w:tabs>
         <w:spacing w:line="240" w:lineRule="auto"/>
         <w:rPr>
-          <w:rFonts w:cstheme="minorHAnsi"/>
-          <w:b/>
-          <w:bCs/>
-          <w:color w:val="000000" w:themeColor="text1"/>
-          <w:sz w:val="24"/>
-          <w:szCs w:val="24"/>
-          <w:lang w:val="en-US"/>
-        </w:rPr>
-      </w:pPr>
-      <w:r>
-        <w:rPr>
-          <w:rFonts w:cstheme="minorHAnsi"/>
-          <w:color w:val="000000" w:themeColor="text1"/>
-          <w:sz w:val="24"/>
-          <w:szCs w:val="24"/>
-          <w:lang w:val="en-US"/>
-        </w:rPr>
-        <w:t>Design and build databases</w:t>
-      </w:r>
-      <w:r>
-        <w:rPr>
-          <w:rFonts w:cstheme="minorHAnsi"/>
-          <w:color w:val="000000" w:themeColor="text1"/>
-          <w:sz w:val="24"/>
-          <w:szCs w:val="24"/>
-          <w:lang w:val="en-US"/>
-        </w:rPr>
-        <w:t>.</w:t>
+          <w:rFonts w:ascii="Arial" w:hAnsi="Arial" w:cs="Arial"/>
+          <w:color w:val="000000" w:themeColor="text1"/>
+          <w:sz w:val="24"/>
+          <w:szCs w:val="24"/>
+          <w:lang w:val="en-US"/>
+        </w:rPr>
+      </w:pPr>
+      <w:r>
+        <w:rPr>
+          <w:rFonts w:ascii="Arial" w:hAnsi="Arial" w:cs="Arial"/>
+          <w:color w:val="000000" w:themeColor="text1"/>
+          <w:sz w:val="24"/>
+          <w:szCs w:val="24"/>
+          <w:lang w:val="en-US"/>
+        </w:rPr>
+        <w:t>Design and build databases.</w:t>
       </w:r>
     </w:p>
     <w:p>
@@ -2009,18 +1313,16 @@
         </w:tabs>
         <w:spacing w:line="240" w:lineRule="auto"/>
         <w:rPr>
-          <w:rFonts w:cstheme="minorHAnsi"/>
-          <w:b/>
-          <w:bCs/>
-          <w:color w:val="000000" w:themeColor="text1"/>
-          <w:sz w:val="24"/>
-          <w:szCs w:val="24"/>
-          <w:lang w:val="en-US"/>
-        </w:rPr>
-      </w:pPr>
-      <w:r>
-        <w:rPr>
-          <w:rFonts w:cstheme="minorHAnsi"/>
+          <w:rFonts w:ascii="Arial" w:hAnsi="Arial" w:cs="Arial"/>
+          <w:color w:val="000000" w:themeColor="text1"/>
+          <w:sz w:val="24"/>
+          <w:szCs w:val="24"/>
+          <w:lang w:val="en-US"/>
+        </w:rPr>
+      </w:pPr>
+      <w:r>
+        <w:rPr>
+          <w:rFonts w:ascii="Arial" w:hAnsi="Arial" w:cs="Arial"/>
           <w:color w:val="000000" w:themeColor="text1"/>
           <w:sz w:val="24"/>
           <w:szCs w:val="24"/>
@@ -2041,18 +1343,16 @@
         </w:tabs>
         <w:spacing w:line="240" w:lineRule="auto"/>
         <w:rPr>
-          <w:rFonts w:cstheme="minorHAnsi"/>
-          <w:b/>
-          <w:bCs/>
-          <w:color w:val="000000" w:themeColor="text1"/>
-          <w:sz w:val="24"/>
-          <w:szCs w:val="24"/>
-          <w:lang w:val="en-US"/>
-        </w:rPr>
-      </w:pPr>
-      <w:r>
-        <w:rPr>
-          <w:rFonts w:cstheme="minorHAnsi"/>
+          <w:rFonts w:ascii="Arial" w:hAnsi="Arial" w:cs="Arial"/>
+          <w:color w:val="000000" w:themeColor="text1"/>
+          <w:sz w:val="24"/>
+          <w:szCs w:val="24"/>
+          <w:lang w:val="en-US"/>
+        </w:rPr>
+      </w:pPr>
+      <w:r>
+        <w:rPr>
+          <w:rFonts w:ascii="Arial" w:hAnsi="Arial" w:cs="Arial"/>
           <w:color w:val="000000" w:themeColor="text1"/>
           <w:sz w:val="24"/>
           <w:szCs w:val="24"/>
@@ -2073,54 +1373,22 @@
         </w:tabs>
         <w:spacing w:line="240" w:lineRule="auto"/>
         <w:rPr>
-          <w:rFonts w:cstheme="minorHAnsi"/>
-          <w:b/>
-          <w:bCs/>
-          <w:color w:val="000000" w:themeColor="text1"/>
-          <w:sz w:val="24"/>
-          <w:szCs w:val="24"/>
-          <w:lang w:val="en-US"/>
-        </w:rPr>
-      </w:pPr>
-      <w:r>
-        <w:rPr>
-          <w:rFonts w:cstheme="minorHAnsi"/>
-          <w:color w:val="000000" w:themeColor="text1"/>
-          <w:sz w:val="24"/>
-          <w:szCs w:val="24"/>
-          <w:lang w:val="en-US"/>
-        </w:rPr>
-        <w:t>Hosting websites</w:t>
-      </w:r>
-      <w:r>
-        <w:rPr>
-          <w:rFonts w:cstheme="minorHAnsi"/>
-          <w:color w:val="000000" w:themeColor="text1"/>
-          <w:sz w:val="24"/>
-          <w:szCs w:val="24"/>
-          <w:lang w:val="en-US"/>
-        </w:rPr>
-        <w:t xml:space="preserve"> for optimal </w:t>
-      </w:r>
-      <w:r>
-        <w:rPr>
-          <w:rFonts w:cstheme="minorHAnsi"/>
-          <w:color w:val="000000" w:themeColor="text1"/>
-          <w:sz w:val="24"/>
-          <w:szCs w:val="24"/>
-          <w:lang w:val="en-US"/>
-        </w:rPr>
-        <w:t>performance</w:t>
-      </w:r>
-      <w:r>
-        <w:rPr>
-          <w:rFonts w:cstheme="minorHAnsi"/>
-          <w:color w:val="000000" w:themeColor="text1"/>
-          <w:sz w:val="24"/>
-          <w:szCs w:val="24"/>
-          <w:lang w:val="en-US"/>
-        </w:rPr>
-        <w:t>.</w:t>
+          <w:rFonts w:ascii="Arial" w:hAnsi="Arial" w:cs="Arial"/>
+          <w:color w:val="000000" w:themeColor="text1"/>
+          <w:sz w:val="24"/>
+          <w:szCs w:val="24"/>
+          <w:lang w:val="en-US"/>
+        </w:rPr>
+      </w:pPr>
+      <w:r>
+        <w:rPr>
+          <w:rFonts w:ascii="Arial" w:hAnsi="Arial" w:cs="Arial"/>
+          <w:color w:val="000000" w:themeColor="text1"/>
+          <w:sz w:val="24"/>
+          <w:szCs w:val="24"/>
+          <w:lang w:val="en-US"/>
+        </w:rPr>
+        <w:t>Hosting websites for optimal performance.</w:t>
       </w:r>
     </w:p>
     <w:p>
@@ -2128,64 +1396,24 @@
         <w:tabs>
           <w:tab w:val="left" w:pos="1130"/>
         </w:tabs>
-        <w:spacing w:line="240" w:lineRule="auto"/>
-        <w:rPr>
-          <w:rFonts w:cstheme="minorHAnsi"/>
-          <w:b/>
-          <w:bCs/>
-          <w:color w:val="000000" w:themeColor="text1"/>
-          <w:sz w:val="24"/>
-          <w:szCs w:val="24"/>
-          <w:lang w:val="en-US"/>
-        </w:rPr>
-      </w:pPr>
-      <w:r>
-        <w:rPr>
-          <w:rFonts w:cstheme="minorHAnsi"/>
-          <w:b/>
-          <w:bCs/>
-          <w:color w:val="000000" w:themeColor="text1"/>
-          <w:sz w:val="24"/>
-          <w:szCs w:val="24"/>
-          <w:lang w:val="en-US"/>
-        </w:rPr>
-        <w:t>Administrat</w:t>
-      </w:r>
-      <w:r>
-        <w:rPr>
-          <w:rFonts w:cstheme="minorHAnsi"/>
-          <w:b/>
-          <w:bCs/>
-          <w:color w:val="000000" w:themeColor="text1"/>
-          <w:sz w:val="24"/>
-          <w:szCs w:val="24"/>
-          <w:lang w:val="en-US"/>
-        </w:rPr>
-        <w:t>or  Support</w:t>
-      </w:r>
-      <w:r>
-        <w:rPr>
-          <w:rFonts w:cstheme="minorHAnsi"/>
-          <w:b/>
-          <w:bCs/>
-          <w:color w:val="000000" w:themeColor="text1"/>
-          <w:sz w:val="24"/>
-          <w:szCs w:val="24"/>
-          <w:lang w:val="en-US"/>
-        </w:rPr>
-        <w:t xml:space="preserve"> | Go-Pak UK |</w:t>
-      </w:r>
-      <w:r>
-        <w:rPr>
-          <w:rFonts w:cstheme="minorHAnsi"/>
-          <w:b/>
-          <w:bCs/>
-          <w:color w:val="000000" w:themeColor="text1"/>
-          <w:sz w:val="24"/>
-          <w:szCs w:val="24"/>
-          <w:lang w:val="en-US"/>
-        </w:rPr>
-        <w:t xml:space="preserve"> 2023 |</w:t>
+        <w:spacing w:after="0" w:line="240" w:lineRule="auto"/>
+        <w:rPr>
+          <w:rFonts w:ascii="Arial" w:hAnsi="Arial" w:cs="Arial"/>
+          <w:color w:val="000000" w:themeColor="text1"/>
+          <w:sz w:val="24"/>
+          <w:szCs w:val="24"/>
+          <w:lang w:val="en-US"/>
+        </w:rPr>
+      </w:pPr>
+      <w:r>
+        <w:rPr>
+          <w:rFonts w:ascii="Arial" w:hAnsi="Arial" w:cs="Arial"/>
+          <w:color w:val="000000" w:themeColor="text1"/>
+          <w:sz w:val="24"/>
+          <w:szCs w:val="24"/>
+          <w:lang w:val="en-US"/>
+        </w:rPr>
+        <w:t>Administrator Support | Go-Pak UK | 2023 |</w:t>
       </w:r>
     </w:p>
     <w:p>
@@ -2193,149 +1421,221 @@
         <w:tabs>
           <w:tab w:val="left" w:pos="1130"/>
         </w:tabs>
-        <w:spacing w:after="180" w:line="240" w:lineRule="auto"/>
+        <w:spacing w:after="0" w:line="240" w:lineRule="auto"/>
         <w:jc w:val="left"/>
         <w:rPr>
-          <w:rFonts w:cstheme="minorHAnsi"/>
-          <w:b/>
-          <w:bCs/>
-          <w:color w:val="000000" w:themeColor="text1"/>
-          <w:sz w:val="24"/>
-          <w:szCs w:val="24"/>
-          <w:lang w:val="en-US"/>
-        </w:rPr>
-      </w:pPr>
-      <w:r>
-        <w:rPr>
-          <w:rFonts w:cstheme="minorHAnsi"/>
-          <w:b/>
-          <w:bCs/>
-          <w:color w:val="000000" w:themeColor="text1"/>
-          <w:sz w:val="24"/>
-          <w:szCs w:val="24"/>
-          <w:lang w:val="en-US"/>
-        </w:rPr>
-        <w:t xml:space="preserve">Shift Manager </w:t>
-      </w:r>
-      <w:r>
-        <w:rPr>
-          <w:rFonts w:cstheme="minorHAnsi"/>
-          <w:b/>
-          <w:bCs/>
-          <w:color w:val="000000" w:themeColor="text1"/>
-          <w:sz w:val="24"/>
-          <w:szCs w:val="24"/>
-          <w:lang w:val="en-US"/>
-        </w:rPr>
-        <w:t>|</w:t>
-      </w:r>
-      <w:r>
-        <w:rPr>
-          <w:rFonts w:cstheme="minorHAnsi"/>
-          <w:b/>
-          <w:bCs/>
-          <w:color w:val="000000" w:themeColor="text1"/>
-          <w:sz w:val="24"/>
-          <w:szCs w:val="24"/>
-          <w:lang w:val="en-US"/>
-        </w:rPr>
-        <w:t xml:space="preserve"> </w:t>
-      </w:r>
-      <w:r>
-        <w:rPr>
-          <w:rFonts w:cstheme="minorHAnsi"/>
-          <w:b/>
-          <w:bCs/>
-          <w:color w:val="000000" w:themeColor="text1"/>
-          <w:sz w:val="24"/>
-          <w:szCs w:val="24"/>
-          <w:lang w:val="en-US"/>
-        </w:rPr>
-        <w:t>The MSG</w:t>
-      </w:r>
-      <w:r>
-        <w:rPr>
-          <w:rFonts w:cstheme="minorHAnsi"/>
-          <w:b/>
-          <w:bCs/>
-          <w:color w:val="000000" w:themeColor="text1"/>
-          <w:sz w:val="24"/>
-          <w:szCs w:val="24"/>
-          <w:lang w:val="en-US"/>
-        </w:rPr>
-        <w:t xml:space="preserve"> Group</w:t>
-      </w:r>
-      <w:r>
-        <w:rPr>
-          <w:rFonts w:cstheme="minorHAnsi"/>
-          <w:b/>
-          <w:bCs/>
-          <w:color w:val="000000" w:themeColor="text1"/>
-          <w:sz w:val="24"/>
-          <w:szCs w:val="24"/>
-          <w:lang w:val="en-US"/>
-        </w:rPr>
-        <w:t xml:space="preserve"> UK </w:t>
-      </w:r>
-      <w:r>
-        <w:rPr>
-          <w:rFonts w:cstheme="minorHAnsi"/>
-          <w:b/>
-          <w:bCs/>
-          <w:color w:val="000000" w:themeColor="text1"/>
-          <w:sz w:val="24"/>
-          <w:szCs w:val="24"/>
-          <w:lang w:val="en-US"/>
-        </w:rPr>
-        <w:t>| 202</w:t>
-      </w:r>
-      <w:r>
-        <w:rPr>
-          <w:rFonts w:cstheme="minorHAnsi"/>
-          <w:b/>
-          <w:bCs/>
-          <w:color w:val="000000" w:themeColor="text1"/>
-          <w:sz w:val="24"/>
-          <w:szCs w:val="24"/>
-          <w:lang w:val="en-US"/>
-        </w:rPr>
-        <w:t>2</w:t>
-      </w:r>
+          <w:rFonts w:ascii="Arial" w:hAnsi="Arial" w:cs="Arial"/>
+          <w:color w:val="000000" w:themeColor="text1"/>
+          <w:sz w:val="24"/>
+          <w:szCs w:val="24"/>
+          <w:lang w:val="en-US"/>
+        </w:rPr>
+      </w:pPr>
+      <w:r>
+        <w:rPr>
+          <w:rFonts w:ascii="Arial" w:hAnsi="Arial" w:cs="Arial"/>
+          <w:color w:val="000000" w:themeColor="text1"/>
+          <w:sz w:val="24"/>
+          <w:szCs w:val="24"/>
+          <w:lang w:val="en-US"/>
+        </w:rPr>
+        <w:t>Shift Manager | The MSG Group UK | 2022</w:t>
+      </w:r>
+    </w:p>
+    <w:p>
+      <w:pPr>
+        <w:tabs>
+          <w:tab w:val="left" w:pos="1130"/>
+        </w:tabs>
+        <w:spacing w:after="0" w:line="240" w:lineRule="auto"/>
+        <w:jc w:val="left"/>
+        <w:rPr>
+          <w:rFonts w:ascii="Arial" w:hAnsi="Arial" w:cs="Arial"/>
+          <w:color w:val="000000" w:themeColor="text1"/>
+          <w:sz w:val="24"/>
+          <w:szCs w:val="24"/>
+          <w:lang w:val="en-US"/>
+        </w:rPr>
+      </w:pPr>
     </w:p>
     <w:p>
       <w:pPr>
         <w:shd w:val="pct25" w:color="auto" w:fill="auto"/>
         <w:spacing w:line="240" w:lineRule="auto"/>
         <w:rPr>
-          <w:rFonts w:cstheme="minorHAnsi"/>
-          <w:b/>
-          <w:bCs/>
-          <w:sz w:val="24"/>
-          <w:szCs w:val="24"/>
-          <w:lang w:val="en-US"/>
-        </w:rPr>
-      </w:pPr>
-      <w:r>
-        <w:rPr>
-          <w:rFonts w:cstheme="minorHAnsi"/>
-          <w:b/>
-          <w:bCs/>
-          <w:sz w:val="24"/>
-          <w:szCs w:val="24"/>
-          <w:lang w:val="en-US"/>
-        </w:rPr>
-        <w:t>Other Skills</w:t>
-      </w:r>
-      <w:r>
-        <w:rPr>
-          <w:rFonts w:cstheme="minorHAnsi"/>
-          <w:b/>
-          <w:bCs/>
-          <w:sz w:val="24"/>
-          <w:szCs w:val="24"/>
-          <w:lang w:val="en-US"/>
-        </w:rPr>
-        <w:t>:</w:t>
+          <w:rFonts w:ascii="Arial" w:hAnsi="Arial" w:cs="Arial"/>
+          <w:sz w:val="24"/>
+          <w:szCs w:val="24"/>
+          <w:lang w:val="en-US"/>
+        </w:rPr>
+      </w:pPr>
+      <w:r>
+        <w:rPr>
+          <w:rFonts w:ascii="Arial" w:hAnsi="Arial" w:cs="Arial"/>
+          <w:sz w:val="24"/>
+          <w:szCs w:val="24"/>
+          <w:lang w:val="en-US"/>
+        </w:rPr>
+        <w:t>Education and Training</w:t>
+      </w:r>
+    </w:p>
+    <w:p>
+      <w:pPr>
+        <w:pStyle w:val="ListParagraph"/>
+        <w:numPr>
+          <w:ilvl w:val="0"/>
+          <w:numId w:val="1"/>
+        </w:numPr>
+        <w:spacing w:line="240" w:lineRule="auto"/>
+        <w:rPr>
+          <w:rFonts w:ascii="Arial" w:hAnsi="Arial" w:cs="Arial"/>
+          <w:sz w:val="24"/>
+          <w:szCs w:val="24"/>
+          <w:lang w:val="en-US"/>
+        </w:rPr>
+      </w:pPr>
+      <w:r>
+        <w:rPr>
+          <w:rFonts w:ascii="Arial" w:hAnsi="Arial" w:cs="Arial"/>
+          <w:sz w:val="24"/>
+          <w:szCs w:val="24"/>
+          <w:lang w:val="en-US"/>
+        </w:rPr>
+        <w:t xml:space="preserve">Full Stack </w:t>
+      </w:r>
+      <w:r>
+        <w:rPr>
+          <w:rFonts w:ascii="Arial" w:hAnsi="Arial" w:cs="Arial"/>
+          <w:sz w:val="24"/>
+          <w:szCs w:val="24"/>
+          <w:lang w:val="en-US"/>
+        </w:rPr>
+        <w:t>Software Development</w:t>
+      </w:r>
+      <w:r>
+        <w:rPr>
+          <w:rFonts w:ascii="Arial" w:hAnsi="Arial" w:cs="Arial"/>
+          <w:sz w:val="24"/>
+          <w:szCs w:val="24"/>
+          <w:lang w:val="en-US"/>
+        </w:rPr>
+        <w:t xml:space="preserve"> | Codehance UK </w:t>
+      </w:r>
+      <w:r>
+        <w:rPr>
+          <w:rFonts w:ascii="Arial" w:hAnsi="Arial" w:cs="Arial"/>
+          <w:sz w:val="24"/>
+          <w:szCs w:val="24"/>
+          <w:lang w:val="en-US"/>
+        </w:rPr>
+        <w:t>| 2022 |</w:t>
+      </w:r>
+    </w:p>
+    <w:p>
+      <w:pPr>
+        <w:pStyle w:val="ListParagraph"/>
+        <w:numPr>
+          <w:ilvl w:val="0"/>
+          <w:numId w:val="1"/>
+        </w:numPr>
+        <w:spacing w:line="240" w:lineRule="auto"/>
+        <w:rPr>
+          <w:rFonts w:ascii="Arial" w:hAnsi="Arial" w:cs="Arial"/>
+          <w:sz w:val="24"/>
+          <w:szCs w:val="24"/>
+          <w:lang w:val="en-US"/>
+        </w:rPr>
+      </w:pPr>
+      <w:r>
+        <w:rPr>
+          <w:rFonts w:ascii="Arial" w:hAnsi="Arial" w:cs="Arial"/>
+          <w:sz w:val="24"/>
+          <w:szCs w:val="24"/>
+          <w:lang w:val="en-US"/>
+        </w:rPr>
+        <w:t>Master of Business Administration</w:t>
+      </w:r>
+      <w:r>
+        <w:rPr>
+          <w:rFonts w:ascii="Arial" w:hAnsi="Arial" w:cs="Arial"/>
+          <w:sz w:val="24"/>
+          <w:szCs w:val="24"/>
+          <w:lang w:val="en-US"/>
+        </w:rPr>
+        <w:t xml:space="preserve"> </w:t>
+      </w:r>
+      <w:r>
+        <w:rPr>
+          <w:rFonts w:ascii="Arial" w:hAnsi="Arial" w:cs="Arial"/>
+          <w:sz w:val="24"/>
+          <w:szCs w:val="24"/>
+          <w:lang w:val="en-US"/>
+        </w:rPr>
+        <w:t>| University of Perpetual Help System DALTA – Laspinas | Philippines | 2023</w:t>
+      </w:r>
+      <w:r>
+        <w:rPr>
+          <w:rFonts w:ascii="Arial" w:hAnsi="Arial" w:cs="Arial"/>
+          <w:sz w:val="24"/>
+          <w:szCs w:val="24"/>
+          <w:lang w:val="en-US"/>
+        </w:rPr>
+        <w:t xml:space="preserve"> </w:t>
+      </w:r>
+      <w:r>
+        <w:rPr>
+          <w:rFonts w:ascii="Arial" w:hAnsi="Arial" w:cs="Arial"/>
+          <w:sz w:val="24"/>
+          <w:szCs w:val="24"/>
+          <w:lang w:val="en-US"/>
+        </w:rPr>
+        <w:t>|</w:t>
+      </w:r>
+    </w:p>
+    <w:p>
+      <w:pPr>
+        <w:pStyle w:val="ListParagraph"/>
+        <w:numPr>
+          <w:ilvl w:val="0"/>
+          <w:numId w:val="1"/>
+        </w:numPr>
+        <w:spacing w:line="240" w:lineRule="auto"/>
+        <w:rPr>
+          <w:rFonts w:ascii="Arial" w:hAnsi="Arial" w:cs="Arial"/>
+          <w:sz w:val="24"/>
+          <w:szCs w:val="24"/>
+          <w:lang w:val="en-US"/>
+        </w:rPr>
+      </w:pPr>
+      <w:r>
+        <w:rPr>
+          <w:rFonts w:ascii="Arial" w:hAnsi="Arial" w:cs="Arial"/>
+          <w:sz w:val="24"/>
+          <w:szCs w:val="24"/>
+          <w:lang w:val="en-US"/>
+        </w:rPr>
+        <w:t xml:space="preserve">Bachelor of Science in Marine Transportation | University of Perpetual Help System DALTA – Laspinas | Philippines | 2019 | </w:t>
+      </w:r>
+    </w:p>
+    <w:p>
+      <w:pPr>
+        <w:shd w:val="pct25" w:color="auto" w:fill="auto"/>
+        <w:spacing w:line="240" w:lineRule="auto"/>
+        <w:rPr>
+          <w:rFonts w:ascii="Arial" w:hAnsi="Arial" w:cs="Arial"/>
+          <w:sz w:val="24"/>
+          <w:szCs w:val="24"/>
+          <w:lang w:val="en-US"/>
+        </w:rPr>
+      </w:pPr>
+      <w:r>
+        <w:rPr>
+          <w:rFonts w:ascii="Arial" w:hAnsi="Arial" w:cs="Arial"/>
+          <w:sz w:val="24"/>
+          <w:szCs w:val="24"/>
+          <w:lang w:val="en-US"/>
+        </w:rPr>
+        <w:t>Other Skills:</w:t>
       </w:r>
     </w:p>
     <w:p>
@@ -2351,15 +1651,15 @@
         <w:spacing w:after="180" w:line="240" w:lineRule="auto"/>
         <w:jc w:val="left"/>
         <w:rPr>
-          <w:rFonts w:cstheme="minorHAnsi"/>
-          <w:color w:val="000000" w:themeColor="text1"/>
-          <w:sz w:val="24"/>
-          <w:szCs w:val="24"/>
-        </w:rPr>
-      </w:pPr>
-      <w:r>
-        <w:rPr>
-          <w:rFonts w:cstheme="minorHAnsi"/>
+          <w:rFonts w:ascii="Arial" w:hAnsi="Arial" w:cs="Arial"/>
+          <w:color w:val="000000" w:themeColor="text1"/>
+          <w:sz w:val="24"/>
+          <w:szCs w:val="24"/>
+        </w:rPr>
+      </w:pPr>
+      <w:r>
+        <w:rPr>
+          <w:rFonts w:ascii="Arial" w:hAnsi="Arial" w:cs="Arial"/>
           <w:color w:val="000000" w:themeColor="text1"/>
           <w:sz w:val="24"/>
           <w:szCs w:val="24"/>
@@ -2380,44 +1680,15 @@
         <w:spacing w:after="180" w:line="240" w:lineRule="auto"/>
         <w:jc w:val="left"/>
         <w:rPr>
-          <w:rFonts w:cstheme="minorHAnsi"/>
-          <w:color w:val="000000" w:themeColor="text1"/>
-          <w:sz w:val="24"/>
-          <w:szCs w:val="24"/>
-        </w:rPr>
-      </w:pPr>
-      <w:r>
-        <w:rPr>
-          <w:rFonts w:cstheme="minorHAnsi"/>
-          <w:color w:val="000000" w:themeColor="text1"/>
-          <w:sz w:val="24"/>
-          <w:szCs w:val="24"/>
-        </w:rPr>
-        <w:t>Business administration.</w:t>
-      </w:r>
-    </w:p>
-    <w:p>
-      <w:pPr>
-        <w:pStyle w:val="ListParagraph"/>
-        <w:numPr>
-          <w:ilvl w:val="0"/>
-          <w:numId w:val="1"/>
-        </w:numPr>
-        <w:tabs>
-          <w:tab w:val="left" w:pos="1130"/>
-        </w:tabs>
-        <w:spacing w:after="180" w:line="240" w:lineRule="auto"/>
-        <w:jc w:val="left"/>
-        <w:rPr>
-          <w:rFonts w:cstheme="minorHAnsi"/>
-          <w:color w:val="000000" w:themeColor="text1"/>
-          <w:sz w:val="24"/>
-          <w:szCs w:val="24"/>
-        </w:rPr>
-      </w:pPr>
-      <w:r>
-        <w:rPr>
-          <w:rFonts w:cstheme="minorHAnsi"/>
+          <w:rFonts w:ascii="Arial" w:hAnsi="Arial" w:cs="Arial"/>
+          <w:color w:val="000000" w:themeColor="text1"/>
+          <w:sz w:val="24"/>
+          <w:szCs w:val="24"/>
+        </w:rPr>
+      </w:pPr>
+      <w:r>
+        <w:rPr>
+          <w:rFonts w:ascii="Arial" w:hAnsi="Arial" w:cs="Arial"/>
           <w:color w:val="000000" w:themeColor="text1"/>
           <w:sz w:val="24"/>
           <w:szCs w:val="24"/>
@@ -3899,6 +3170,7 @@
   <w:style w:type="character" w:default="1" w:styleId="DefaultParagraphFont">
     <w:name w:val="Default Paragraph Font"/>
     <w:uiPriority w:val="1"/>
+    <w:semiHidden/>
     <w:unhideWhenUsed/>
   </w:style>
   <w:style w:type="table" w:default="1" w:styleId="TableNormal">

--- a/public/Michael-Gbanya-CV.docx
+++ b/public/Michael-Gbanya-CV.docx
@@ -48,40 +48,16 @@
         <w:spacing w:after="0" w:line="240" w:lineRule="auto"/>
         <w:rPr>
           <w:rFonts w:ascii="Arial" w:hAnsi="Arial" w:cs="Arial"/>
-          <w:sz w:val="24"/>
-          <w:szCs w:val="24"/>
-          <w:lang w:val="en-US"/>
-        </w:rPr>
-      </w:pPr>
-      <w:r>
-        <w:rPr>
-          <w:rFonts w:ascii="Arial" w:hAnsi="Arial" w:cs="Arial"/>
-          <w:sz w:val="24"/>
-          <w:szCs w:val="24"/>
-          <w:lang w:val="en-US"/>
-        </w:rPr>
-        <w:t xml:space="preserve">Phone: </w:t>
-      </w:r>
-      <w:r>
-        <w:rPr>
-          <w:rFonts w:ascii="Arial" w:hAnsi="Arial" w:cs="Arial"/>
-          <w:lang w:val="en-GB"/>
-        </w:rPr>
-        <w:t xml:space="preserve">+61 </w:t>
-      </w:r>
-      <w:r>
-        <w:rPr>
-          <w:rFonts w:ascii="Arial" w:hAnsi="Arial" w:cs="Arial"/>
-          <w:lang w:val="en-GB"/>
-        </w:rPr>
-        <w:t>40 9749 747</w:t>
-      </w:r>
+          <w:sz w:val="36"/>
+          <w:szCs w:val="36"/>
+          <w:lang w:val="en-US"/>
+        </w:rPr>
+      </w:pPr>
     </w:p>
     <w:p>
       <w:pPr>
         <w:spacing w:after="0" w:line="240" w:lineRule="auto"/>
         <w:rPr>
-          <w:rStyle w:val="Hyperlink"/>
           <w:rFonts w:ascii="Arial" w:hAnsi="Arial" w:cs="Arial"/>
           <w:sz w:val="24"/>
           <w:szCs w:val="24"/>
@@ -106,9 +82,21 @@
             <w:szCs w:val="24"/>
             <w:lang w:val="en-US"/>
           </w:rPr>
-          <w:t>gbanyamichael1@gmail.com</w:t>
+          <w:t>michaelg@kinetickrafters.com</w:t>
         </w:r>
       </w:hyperlink>
+    </w:p>
+    <w:p>
+      <w:pPr>
+        <w:spacing w:after="0" w:line="240" w:lineRule="auto"/>
+        <w:rPr>
+          <w:rStyle w:val="Hyperlink"/>
+          <w:rFonts w:ascii="Arial" w:hAnsi="Arial" w:cs="Arial"/>
+          <w:sz w:val="24"/>
+          <w:szCs w:val="24"/>
+          <w:lang w:val="en-US"/>
+        </w:rPr>
+      </w:pPr>
     </w:p>
     <w:p>
       <w:pPr>
@@ -152,26 +140,6 @@
           <w:lang w:val="en-US"/>
         </w:rPr>
       </w:pPr>
-      <w:r>
-        <w:rPr>
-          <w:rFonts w:ascii="Arial" w:hAnsi="Arial" w:cs="Arial"/>
-          <w:sz w:val="24"/>
-          <w:szCs w:val="24"/>
-          <w:lang w:val="en-US"/>
-        </w:rPr>
-        <w:t>Australian work rights: Permanent resident</w:t>
-      </w:r>
-    </w:p>
-    <w:p>
-      <w:pPr>
-        <w:spacing w:after="0" w:line="240" w:lineRule="auto"/>
-        <w:rPr>
-          <w:rFonts w:ascii="Arial" w:hAnsi="Arial" w:cs="Arial"/>
-          <w:sz w:val="24"/>
-          <w:szCs w:val="24"/>
-          <w:lang w:val="en-US"/>
-        </w:rPr>
-      </w:pPr>
     </w:p>
     <w:p>
       <w:pPr>
@@ -211,7 +179,7 @@
           <w:sz w:val="24"/>
           <w:szCs w:val="24"/>
         </w:rPr>
-        <w:t xml:space="preserve">I have been crafting web apps with focus on frontend </w:t>
+        <w:t xml:space="preserve">I craft web apps with focus on frontend </w:t>
       </w:r>
       <w:r>
         <w:rPr>
@@ -227,7 +195,23 @@
           <w:sz w:val="24"/>
           <w:szCs w:val="24"/>
         </w:rPr>
-        <w:t xml:space="preserve">for over a year. </w:t>
+        <w:t>for</w:t>
+      </w:r>
+      <w:r>
+        <w:rPr>
+          <w:rFonts w:ascii="Arial" w:hAnsi="Arial" w:cs="Arial"/>
+          <w:sz w:val="24"/>
+          <w:szCs w:val="24"/>
+        </w:rPr>
+        <w:t xml:space="preserve"> optimal performance.</w:t>
+      </w:r>
+      <w:r>
+        <w:rPr>
+          <w:rFonts w:ascii="Arial" w:hAnsi="Arial" w:cs="Arial"/>
+          <w:sz w:val="24"/>
+          <w:szCs w:val="24"/>
+        </w:rPr>
+        <w:t xml:space="preserve"> </w:t>
       </w:r>
       <w:r>
         <w:rPr>
@@ -251,7 +235,59 @@
           <w:sz w:val="24"/>
           <w:szCs w:val="24"/>
         </w:rPr>
-        <w:t>React, HTML, Node.js, CSS, and TailwindCSS, I specialize in creating user-friendly interfaces</w:t>
+        <w:t>React, HTML, Node.js,</w:t>
+      </w:r>
+      <w:r>
+        <w:rPr>
+          <w:rFonts w:ascii="Arial" w:hAnsi="Arial" w:cs="Arial"/>
+          <w:sz w:val="24"/>
+          <w:szCs w:val="24"/>
+        </w:rPr>
+        <w:t xml:space="preserve"> REST  APIs, </w:t>
+      </w:r>
+      <w:proofErr w:type="spellStart"/>
+      <w:r>
+        <w:rPr>
+          <w:rFonts w:ascii="Arial" w:hAnsi="Arial" w:cs="Arial"/>
+          <w:sz w:val="24"/>
+          <w:szCs w:val="24"/>
+        </w:rPr>
+        <w:t>GraphQL</w:t>
+      </w:r>
+      <w:proofErr w:type="spellEnd"/>
+      <w:r>
+        <w:rPr>
+          <w:rFonts w:ascii="Arial" w:hAnsi="Arial" w:cs="Arial"/>
+          <w:sz w:val="24"/>
+          <w:szCs w:val="24"/>
+        </w:rPr>
+        <w:t xml:space="preserve"> CSS, </w:t>
+      </w:r>
+      <w:proofErr w:type="spellStart"/>
+      <w:r>
+        <w:rPr>
+          <w:rFonts w:ascii="Arial" w:hAnsi="Arial" w:cs="Arial"/>
+          <w:sz w:val="24"/>
+          <w:szCs w:val="24"/>
+        </w:rPr>
+        <w:t>TailwindCSS</w:t>
+      </w:r>
+      <w:proofErr w:type="spellEnd"/>
+      <w:r>
+        <w:rPr>
+          <w:rFonts w:ascii="Arial" w:hAnsi="Arial" w:cs="Arial"/>
+          <w:sz w:val="24"/>
+          <w:szCs w:val="24"/>
+        </w:rPr>
+        <w:t>.</w:t>
+      </w:r>
+      <w:r>
+        <w:rPr>
+          <w:rFonts w:ascii="Arial" w:hAnsi="Arial" w:cs="Arial"/>
+          <w:sz w:val="24"/>
+          <w:szCs w:val="24"/>
+        </w:rPr>
+        <w:t xml:space="preserve"> I specialize in creating user-friendly interfaces</w:t>
       </w:r>
       <w:r>
         <w:rPr>
@@ -913,6 +949,7 @@
           <w:szCs w:val="24"/>
           <w:lang w:val="en-US"/>
         </w:rPr>
+        <w:lastRenderedPageBreak/>
         <w:t xml:space="preserve">CSS and </w:t>
       </w:r>
       <w:proofErr w:type="spellStart"/>
@@ -973,7 +1010,6 @@
           <w:szCs w:val="24"/>
           <w:lang w:val="en-US"/>
         </w:rPr>
-        <w:lastRenderedPageBreak/>
         <w:t>Secure Payment Gateway: Integrated a secure payment gateway for e-commerce transactions within the marketplace, ensuring encrypted and safe online transactions for customers.</w:t>
       </w:r>
     </w:p>
